--- a/KP/Working_16_KAM_26GHZ.docx
+++ b/KP/Working_16_KAM_26GHZ.docx
@@ -143,10 +143,13 @@
           <w:szCs w:val="24"/>
           <w:lang w:eastAsia="ru-RU"/>
         </w:rPr>
-        <w:t xml:space="preserve">Факультет </w:t>
-      </w:r>
-      <w:proofErr w:type="spellStart"/>
-      <w:r>
+        <w:t>Факультет инфокоммуникаций</w:t>
+      </w:r>
+    </w:p>
+    <w:p>
+      <w:pPr>
+        <w:spacing w:after="0" w:line="360" w:lineRule="exact"/>
+        <w:jc w:val="both"/>
         <w:rPr>
           <w:rFonts w:ascii="Times New Roman" w:eastAsia="Times New Roman" w:hAnsi="Times New Roman" w:cs="Times New Roman"/>
           <w:snapToGrid w:val="0"/>
@@ -154,14 +157,8 @@
           <w:szCs w:val="24"/>
           <w:lang w:eastAsia="ru-RU"/>
         </w:rPr>
-        <w:t>инфокоммуникаций</w:t>
-      </w:r>
-      <w:proofErr w:type="spellEnd"/>
-    </w:p>
-    <w:p>
-      <w:pPr>
-        <w:spacing w:after="0" w:line="360" w:lineRule="exact"/>
-        <w:jc w:val="both"/>
+      </w:pPr>
+      <w:r>
         <w:rPr>
           <w:rFonts w:ascii="Times New Roman" w:eastAsia="Times New Roman" w:hAnsi="Times New Roman" w:cs="Times New Roman"/>
           <w:snapToGrid w:val="0"/>
@@ -169,6 +166,20 @@
           <w:szCs w:val="24"/>
           <w:lang w:eastAsia="ru-RU"/>
         </w:rPr>
+        <w:t>Кафедра инфокоммуникационных технологий</w:t>
+      </w:r>
+    </w:p>
+    <w:p>
+      <w:pPr>
+        <w:spacing w:after="0" w:line="360" w:lineRule="exact"/>
+        <w:jc w:val="both"/>
+        <w:rPr>
+          <w:rFonts w:ascii="Times New Roman" w:eastAsia="Times New Roman" w:hAnsi="Times New Roman" w:cs="Times New Roman"/>
+          <w:spacing w:val="20"/>
+          <w:sz w:val="28"/>
+          <w:szCs w:val="24"/>
+          <w:lang w:eastAsia="ru-RU"/>
+        </w:rPr>
       </w:pPr>
       <w:r>
         <w:rPr>
@@ -178,43 +189,8 @@
           <w:szCs w:val="24"/>
           <w:lang w:eastAsia="ru-RU"/>
         </w:rPr>
-        <w:t>Кафедра инфокоммуникационных технологий</w:t>
-      </w:r>
-    </w:p>
-    <w:p>
-      <w:pPr>
-        <w:spacing w:after="0" w:line="360" w:lineRule="exact"/>
-        <w:jc w:val="both"/>
-        <w:rPr>
-          <w:rFonts w:ascii="Times New Roman" w:eastAsia="Times New Roman" w:hAnsi="Times New Roman" w:cs="Times New Roman"/>
-          <w:spacing w:val="20"/>
-          <w:sz w:val="28"/>
-          <w:szCs w:val="24"/>
-          <w:lang w:eastAsia="ru-RU"/>
-        </w:rPr>
-      </w:pPr>
-      <w:r>
-        <w:rPr>
-          <w:rFonts w:ascii="Times New Roman" w:eastAsia="Times New Roman" w:hAnsi="Times New Roman" w:cs="Times New Roman"/>
-          <w:snapToGrid w:val="0"/>
-          <w:sz w:val="28"/>
-          <w:szCs w:val="24"/>
-          <w:lang w:eastAsia="ru-RU"/>
-        </w:rPr>
-        <w:t xml:space="preserve">Дисциплина: функциональные устройства систем </w:t>
-      </w:r>
-      <w:proofErr w:type="spellStart"/>
-      <w:r>
-        <w:rPr>
-          <w:rFonts w:ascii="Times New Roman" w:eastAsia="Times New Roman" w:hAnsi="Times New Roman" w:cs="Times New Roman"/>
-          <w:snapToGrid w:val="0"/>
-          <w:sz w:val="28"/>
-          <w:szCs w:val="24"/>
-          <w:lang w:eastAsia="ru-RU"/>
-        </w:rPr>
-        <w:t>телекомуникаций</w:t>
-      </w:r>
-      <w:proofErr w:type="spellEnd"/>
+        <w:t>Дисциплина: функциональные устройства систем телекомуникаций</w:t>
+      </w:r>
     </w:p>
     <w:p>
       <w:pPr>
@@ -705,24 +681,26 @@
           <w:lang w:eastAsia="ru-RU"/>
         </w:rPr>
         <w:tab/>
-        <w:t xml:space="preserve">В.В. </w:t>
-      </w:r>
-      <w:proofErr w:type="spellStart"/>
-      <w:r>
+        <w:t>В.В. Рабцевич</w:t>
+      </w:r>
+    </w:p>
+    <w:p>
+      <w:pPr>
+        <w:spacing w:after="0" w:line="360" w:lineRule="exact"/>
+        <w:jc w:val="both"/>
         <w:rPr>
           <w:rFonts w:ascii="Times New Roman" w:eastAsia="Times New Roman" w:hAnsi="Times New Roman" w:cs="Times New Roman"/>
           <w:sz w:val="28"/>
           <w:szCs w:val="28"/>
           <w:lang w:eastAsia="ru-RU"/>
         </w:rPr>
-        <w:t>Рабцевич</w:t>
-      </w:r>
-      <w:proofErr w:type="spellEnd"/>
+      </w:pPr>
     </w:p>
     <w:p>
       <w:pPr>
         <w:spacing w:after="0" w:line="360" w:lineRule="exact"/>
-        <w:jc w:val="both"/>
+        <w:ind w:firstLine="709"/>
+        <w:jc w:val="center"/>
         <w:rPr>
           <w:rFonts w:ascii="Times New Roman" w:eastAsia="Times New Roman" w:hAnsi="Times New Roman" w:cs="Times New Roman"/>
           <w:sz w:val="28"/>
@@ -782,26 +760,13 @@
           <w:lang w:eastAsia="ru-RU"/>
         </w:rPr>
       </w:pPr>
-    </w:p>
-    <w:p>
-      <w:pPr>
-        <w:spacing w:after="0" w:line="360" w:lineRule="exact"/>
-        <w:ind w:firstLine="709"/>
-        <w:jc w:val="center"/>
+      <w:r>
         <w:rPr>
           <w:rFonts w:ascii="Times New Roman" w:eastAsia="Times New Roman" w:hAnsi="Times New Roman" w:cs="Times New Roman"/>
           <w:sz w:val="28"/>
           <w:szCs w:val="28"/>
           <w:lang w:eastAsia="ru-RU"/>
         </w:rPr>
-      </w:pPr>
-      <w:r>
-        <w:rPr>
-          <w:rFonts w:ascii="Times New Roman" w:eastAsia="Times New Roman" w:hAnsi="Times New Roman" w:cs="Times New Roman"/>
-          <w:sz w:val="28"/>
-          <w:szCs w:val="28"/>
-          <w:lang w:eastAsia="ru-RU"/>
-        </w:rPr>
         <w:t>Минск 2020</w:t>
       </w:r>
     </w:p>
@@ -868,7 +833,6 @@
     <w:p>
       <w:pPr>
         <w:pStyle w:val="TOC1"/>
-        <w:spacing w:line="240" w:lineRule="auto"/>
         <w:rPr>
           <w:rFonts w:asciiTheme="minorHAnsi" w:eastAsiaTheme="minorEastAsia" w:hAnsiTheme="minorHAnsi" w:cstheme="minorBidi"/>
           <w:noProof/>
@@ -955,7 +919,6 @@
     <w:p>
       <w:pPr>
         <w:pStyle w:val="TOC1"/>
-        <w:spacing w:line="240" w:lineRule="auto"/>
         <w:rPr>
           <w:rFonts w:asciiTheme="minorHAnsi" w:eastAsiaTheme="minorEastAsia" w:hAnsiTheme="minorHAnsi" w:cstheme="minorBidi"/>
           <w:noProof/>
@@ -1024,7 +987,6 @@
     <w:p>
       <w:pPr>
         <w:pStyle w:val="TOC1"/>
-        <w:spacing w:line="240" w:lineRule="auto"/>
         <w:rPr>
           <w:rFonts w:asciiTheme="minorHAnsi" w:eastAsiaTheme="minorEastAsia" w:hAnsiTheme="minorHAnsi" w:cstheme="minorBidi"/>
           <w:noProof/>
@@ -1093,7 +1055,6 @@
     <w:p>
       <w:pPr>
         <w:pStyle w:val="TOC1"/>
-        <w:spacing w:line="240" w:lineRule="auto"/>
         <w:rPr>
           <w:rFonts w:asciiTheme="minorHAnsi" w:eastAsiaTheme="minorEastAsia" w:hAnsiTheme="minorHAnsi" w:cstheme="minorBidi"/>
           <w:noProof/>
@@ -1162,7 +1123,6 @@
     <w:p>
       <w:pPr>
         <w:pStyle w:val="TOC1"/>
-        <w:spacing w:line="240" w:lineRule="auto"/>
         <w:rPr>
           <w:rFonts w:asciiTheme="minorHAnsi" w:eastAsiaTheme="minorEastAsia" w:hAnsiTheme="minorHAnsi" w:cstheme="minorBidi"/>
           <w:noProof/>
@@ -1232,7 +1192,6 @@
     <w:p>
       <w:pPr>
         <w:pStyle w:val="TOC1"/>
-        <w:spacing w:line="240" w:lineRule="auto"/>
         <w:rPr>
           <w:rFonts w:asciiTheme="minorHAnsi" w:eastAsiaTheme="minorEastAsia" w:hAnsiTheme="minorHAnsi" w:cstheme="minorBidi"/>
           <w:noProof/>
@@ -1302,7 +1261,6 @@
     <w:p>
       <w:pPr>
         <w:pStyle w:val="TOC1"/>
-        <w:spacing w:line="240" w:lineRule="auto"/>
         <w:rPr>
           <w:rFonts w:asciiTheme="minorHAnsi" w:eastAsiaTheme="minorEastAsia" w:hAnsiTheme="minorHAnsi" w:cstheme="minorBidi"/>
           <w:noProof/>
@@ -1371,7 +1329,6 @@
     <w:p>
       <w:pPr>
         <w:pStyle w:val="TOC1"/>
-        <w:spacing w:line="240" w:lineRule="auto"/>
         <w:rPr>
           <w:rFonts w:asciiTheme="minorHAnsi" w:eastAsiaTheme="minorEastAsia" w:hAnsiTheme="minorHAnsi" w:cstheme="minorBidi"/>
           <w:noProof/>
@@ -1440,7 +1397,6 @@
     <w:p>
       <w:pPr>
         <w:pStyle w:val="TOC1"/>
-        <w:spacing w:line="240" w:lineRule="auto"/>
         <w:rPr>
           <w:rFonts w:asciiTheme="minorHAnsi" w:eastAsiaTheme="minorEastAsia" w:hAnsiTheme="minorHAnsi" w:cstheme="minorBidi"/>
           <w:noProof/>
@@ -1509,7 +1465,6 @@
     <w:p>
       <w:pPr>
         <w:pStyle w:val="TOC1"/>
-        <w:spacing w:line="240" w:lineRule="auto"/>
         <w:rPr>
           <w:rFonts w:asciiTheme="minorHAnsi" w:eastAsiaTheme="minorEastAsia" w:hAnsiTheme="minorHAnsi" w:cstheme="minorBidi"/>
           <w:noProof/>
@@ -1586,7 +1541,6 @@
     <w:p>
       <w:pPr>
         <w:pStyle w:val="TOC1"/>
-        <w:spacing w:line="240" w:lineRule="auto"/>
         <w:rPr>
           <w:rFonts w:asciiTheme="minorHAnsi" w:eastAsiaTheme="minorEastAsia" w:hAnsiTheme="minorHAnsi" w:cstheme="minorBidi"/>
           <w:noProof/>
@@ -1655,7 +1609,6 @@
     <w:p>
       <w:pPr>
         <w:pStyle w:val="TOC1"/>
-        <w:spacing w:line="240" w:lineRule="auto"/>
         <w:rPr>
           <w:rFonts w:asciiTheme="minorHAnsi" w:eastAsiaTheme="minorEastAsia" w:hAnsiTheme="minorHAnsi" w:cstheme="minorBidi"/>
           <w:noProof/>
@@ -1724,7 +1677,6 @@
     <w:p>
       <w:pPr>
         <w:pStyle w:val="TOC1"/>
-        <w:spacing w:line="240" w:lineRule="auto"/>
         <w:rPr>
           <w:rFonts w:asciiTheme="minorHAnsi" w:eastAsiaTheme="minorEastAsia" w:hAnsiTheme="minorHAnsi" w:cstheme="minorBidi"/>
           <w:noProof/>
@@ -1793,7 +1745,6 @@
     <w:p>
       <w:pPr>
         <w:pStyle w:val="TOC1"/>
-        <w:spacing w:line="240" w:lineRule="auto"/>
         <w:rPr>
           <w:rFonts w:asciiTheme="minorHAnsi" w:eastAsiaTheme="minorEastAsia" w:hAnsiTheme="minorHAnsi" w:cstheme="minorBidi"/>
           <w:noProof/>
@@ -1862,7 +1813,6 @@
     <w:p>
       <w:pPr>
         <w:pStyle w:val="TOC1"/>
-        <w:spacing w:line="240" w:lineRule="auto"/>
         <w:rPr>
           <w:rFonts w:asciiTheme="minorHAnsi" w:eastAsiaTheme="minorEastAsia" w:hAnsiTheme="minorHAnsi" w:cstheme="minorBidi"/>
           <w:noProof/>
@@ -1931,7 +1881,6 @@
     <w:p>
       <w:pPr>
         <w:pStyle w:val="TOC1"/>
-        <w:spacing w:line="240" w:lineRule="auto"/>
         <w:rPr>
           <w:rFonts w:asciiTheme="minorHAnsi" w:eastAsiaTheme="minorEastAsia" w:hAnsiTheme="minorHAnsi" w:cstheme="minorBidi"/>
           <w:noProof/>
@@ -2015,7 +1964,6 @@
     <w:p>
       <w:pPr>
         <w:pStyle w:val="TOC1"/>
-        <w:spacing w:line="240" w:lineRule="auto"/>
         <w:rPr>
           <w:rFonts w:asciiTheme="minorHAnsi" w:eastAsiaTheme="minorEastAsia" w:hAnsiTheme="minorHAnsi" w:cstheme="minorBidi"/>
           <w:noProof/>
@@ -2084,7 +2032,6 @@
     <w:p>
       <w:pPr>
         <w:pStyle w:val="TOC1"/>
-        <w:spacing w:line="240" w:lineRule="auto"/>
         <w:rPr>
           <w:rFonts w:asciiTheme="minorHAnsi" w:eastAsiaTheme="minorEastAsia" w:hAnsiTheme="minorHAnsi" w:cstheme="minorBidi"/>
           <w:noProof/>
@@ -2153,7 +2100,6 @@
     <w:p>
       <w:pPr>
         <w:pStyle w:val="TOC1"/>
-        <w:spacing w:line="240" w:lineRule="auto"/>
         <w:rPr>
           <w:rFonts w:asciiTheme="minorHAnsi" w:eastAsiaTheme="minorEastAsia" w:hAnsiTheme="minorHAnsi" w:cstheme="minorBidi"/>
           <w:noProof/>
@@ -2222,7 +2168,6 @@
     <w:p>
       <w:pPr>
         <w:pStyle w:val="TOC1"/>
-        <w:spacing w:line="240" w:lineRule="auto"/>
         <w:rPr>
           <w:rFonts w:asciiTheme="minorHAnsi" w:eastAsiaTheme="minorEastAsia" w:hAnsiTheme="minorHAnsi" w:cstheme="minorBidi"/>
           <w:noProof/>
@@ -2291,7 +2236,6 @@
     <w:p>
       <w:pPr>
         <w:pStyle w:val="TOC1"/>
-        <w:spacing w:line="240" w:lineRule="auto"/>
         <w:rPr>
           <w:rFonts w:asciiTheme="minorHAnsi" w:eastAsiaTheme="minorEastAsia" w:hAnsiTheme="minorHAnsi" w:cstheme="minorBidi"/>
           <w:noProof/>
@@ -2360,7 +2304,6 @@
     <w:p>
       <w:pPr>
         <w:pStyle w:val="TOC1"/>
-        <w:spacing w:line="240" w:lineRule="auto"/>
         <w:rPr>
           <w:rFonts w:asciiTheme="minorHAnsi" w:eastAsiaTheme="minorEastAsia" w:hAnsiTheme="minorHAnsi" w:cstheme="minorBidi"/>
           <w:noProof/>
@@ -2430,7 +2373,6 @@
     <w:p>
       <w:pPr>
         <w:pStyle w:val="TOC1"/>
-        <w:spacing w:line="240" w:lineRule="auto"/>
         <w:rPr>
           <w:rFonts w:asciiTheme="minorHAnsi" w:eastAsiaTheme="minorEastAsia" w:hAnsiTheme="minorHAnsi" w:cstheme="minorBidi"/>
           <w:noProof/>
@@ -2499,7 +2441,6 @@
     <w:p>
       <w:pPr>
         <w:pStyle w:val="TOC1"/>
-        <w:spacing w:line="240" w:lineRule="auto"/>
         <w:rPr>
           <w:rFonts w:asciiTheme="minorHAnsi" w:eastAsiaTheme="minorEastAsia" w:hAnsiTheme="minorHAnsi" w:cstheme="minorBidi"/>
           <w:noProof/>
@@ -2568,7 +2509,6 @@
     <w:p>
       <w:pPr>
         <w:pStyle w:val="TOC1"/>
-        <w:spacing w:line="240" w:lineRule="auto"/>
         <w:rPr>
           <w:rFonts w:asciiTheme="minorHAnsi" w:eastAsiaTheme="minorEastAsia" w:hAnsiTheme="minorHAnsi" w:cstheme="minorBidi"/>
           <w:noProof/>
@@ -2637,7 +2577,6 @@
     <w:p>
       <w:pPr>
         <w:pStyle w:val="TOC1"/>
-        <w:spacing w:line="240" w:lineRule="auto"/>
         <w:rPr>
           <w:rFonts w:asciiTheme="minorHAnsi" w:eastAsiaTheme="minorEastAsia" w:hAnsiTheme="minorHAnsi" w:cstheme="minorBidi"/>
           <w:noProof/>
@@ -2706,8 +2645,6 @@
     <w:p>
       <w:pPr>
         <w:pStyle w:val="TOC1"/>
-        <w:spacing w:line="360" w:lineRule="exact"/>
-        <w:ind w:left="1843" w:hanging="1843"/>
         <w:rPr>
           <w:rFonts w:asciiTheme="minorHAnsi" w:eastAsiaTheme="minorEastAsia" w:hAnsiTheme="minorHAnsi" w:cstheme="minorBidi"/>
           <w:noProof/>
@@ -2725,7 +2662,19 @@
         <w:rPr>
           <w:noProof/>
         </w:rPr>
-        <w:t xml:space="preserve">Приложение А (обязательное) </w:t>
+        <w:t>Приложение</w:t>
+      </w:r>
+      <w:r>
+        <w:rPr>
+          <w:noProof/>
+        </w:rPr>
+        <w:t xml:space="preserve"> А</w:t>
+      </w:r>
+      <w:r>
+        <w:rPr>
+          <w:noProof/>
+        </w:rPr>
+        <w:t xml:space="preserve">. </w:t>
       </w:r>
       <w:r>
         <w:rPr>
@@ -2735,52 +2684,28 @@
       </w:r>
       <w:r>
         <w:rPr>
-          <w:noProof/>
-          <w:webHidden/>
-        </w:rPr>
-        <w:tab/>
-      </w:r>
-      <w:r>
-        <w:rPr>
-          <w:noProof/>
-          <w:webHidden/>
-        </w:rPr>
-        <w:t>4</w:t>
-      </w:r>
-      <w:r>
-        <w:rPr>
-          <w:noProof/>
-          <w:webHidden/>
-        </w:rPr>
-        <w:t>3</w:t>
-      </w:r>
-    </w:p>
-    <w:p>
-      <w:pPr>
-        <w:pStyle w:val="TOC1"/>
-        <w:spacing w:line="360" w:lineRule="exact"/>
-        <w:rPr>
-          <w:rFonts w:asciiTheme="minorHAnsi" w:eastAsiaTheme="minorEastAsia" w:hAnsiTheme="minorHAnsi" w:cstheme="minorBidi"/>
-          <w:noProof/>
-          <w:sz w:val="22"/>
-          <w:szCs w:val="22"/>
-        </w:rPr>
-      </w:pPr>
-      <w:r>
-        <w:t xml:space="preserve">Приложение Б (обязательное) </w:t>
+          <w:szCs w:val="30"/>
+        </w:rPr>
+        <w:t xml:space="preserve">. </w:t>
       </w:r>
       <w:hyperlink w:anchor="_Toc39349154" w:history="1">
         <w:r>
           <w:rPr>
             <w:szCs w:val="30"/>
           </w:rPr>
-          <w:t xml:space="preserve">Схема </w:t>
+          <w:t>Схема</w:t>
         </w:r>
         <w:r>
           <w:rPr>
             <w:szCs w:val="30"/>
           </w:rPr>
-          <w:t>функциональная</w:t>
+          <w:t xml:space="preserve"> Фу</w:t>
+        </w:r>
+        <w:r>
+          <w:rPr>
+            <w:szCs w:val="30"/>
+          </w:rPr>
+          <w:t>нкциональная</w:t>
         </w:r>
         <w:r>
           <w:rPr>
@@ -2800,8 +2725,10 @@
         <w:rPr>
           <w:noProof/>
         </w:rPr>
-        <w:t>4</w:t>
-      </w:r>
+        <w:t>3</w:t>
+      </w:r>
+      <w:bookmarkStart w:id="1" w:name="_GoBack"/>
+      <w:bookmarkEnd w:id="1"/>
     </w:p>
     <w:p>
       <w:pPr>
@@ -2813,12 +2740,12 @@
         </w:rPr>
         <w:br w:type="column"/>
       </w:r>
-      <w:bookmarkStart w:id="1" w:name="_Toc58553411"/>
+      <w:bookmarkStart w:id="2" w:name="_Toc58553411"/>
       <w:r>
         <w:lastRenderedPageBreak/>
         <w:t>ВВЕДЕНИЕ</w:t>
       </w:r>
-      <w:bookmarkEnd w:id="1"/>
+      <w:bookmarkEnd w:id="2"/>
     </w:p>
     <w:p>
       <w:pPr>
@@ -3110,18 +3037,18 @@
       <w:pPr>
         <w:pStyle w:val="HdHi1sadora"/>
       </w:pPr>
-      <w:bookmarkStart w:id="2" w:name="_Toc58553412"/>
+      <w:bookmarkStart w:id="3" w:name="_Toc58553412"/>
       <w:r>
         <w:lastRenderedPageBreak/>
         <w:t>1 МОДУЛЯЦИЯ В СИСТЕМАХ ТЕЛЕКОММУНИКАЦИЙ.</w:t>
       </w:r>
-      <w:bookmarkEnd w:id="2"/>
+      <w:bookmarkEnd w:id="3"/>
     </w:p>
     <w:p>
       <w:pPr>
         <w:pStyle w:val="HdLwsadora"/>
       </w:pPr>
-      <w:bookmarkStart w:id="3" w:name="_Toc58553413"/>
+      <w:bookmarkStart w:id="4" w:name="_Toc58553413"/>
       <w:r>
         <w:t xml:space="preserve">1.1 Сравнение </w:t>
       </w:r>
@@ -3131,7 +3058,7 @@
       <w:r>
         <w:t xml:space="preserve"> модуляций</w:t>
       </w:r>
-      <w:bookmarkEnd w:id="3"/>
+      <w:bookmarkEnd w:id="4"/>
     </w:p>
     <w:p>
       <w:pPr>
@@ -3257,13 +3184,8 @@
               <w:pStyle w:val="TblDtasadora"/>
             </w:pPr>
             <w:r>
-              <w:t xml:space="preserve">Скорость модуляции, </w:t>
+              <w:t>Скорость модуляции, МБод</w:t>
             </w:r>
-            <w:proofErr w:type="spellStart"/>
-            <w:r>
-              <w:t>МБод</w:t>
-            </w:r>
-            <w:proofErr w:type="spellEnd"/>
           </w:p>
         </w:tc>
         <w:tc>
@@ -3292,13 +3214,8 @@
               <w:pStyle w:val="TblDtasadora"/>
             </w:pPr>
             <w:r>
-              <w:t xml:space="preserve">Длительность кадра, </w:t>
+              <w:t>Длительность кадра, мс</w:t>
             </w:r>
-            <w:proofErr w:type="spellStart"/>
-            <w:r>
-              <w:t>мс</w:t>
-            </w:r>
-            <w:proofErr w:type="spellEnd"/>
           </w:p>
         </w:tc>
         <w:tc>
@@ -4858,8 +4775,8 @@
           <w:rFonts w:eastAsia="Calibri"/>
         </w:rPr>
       </w:pPr>
-      <w:bookmarkStart w:id="4" w:name="а15"/>
-      <w:bookmarkStart w:id="5" w:name="_Toc58553414"/>
+      <w:bookmarkStart w:id="5" w:name="а15"/>
+      <w:bookmarkStart w:id="6" w:name="_Toc58553414"/>
       <w:r>
         <w:rPr>
           <w:rFonts w:eastAsia="Calibri"/>
@@ -4870,40 +4787,24 @@
         <w:rPr>
           <w:rFonts w:eastAsia="Calibri"/>
         </w:rPr>
-        <w:t xml:space="preserve">Влияние </w:t>
-      </w:r>
-      <w:proofErr w:type="spellStart"/>
+        <w:t>Влияние неидеальности параметров системы на характеристики ЦСП</w:t>
+      </w:r>
+      <w:bookmarkEnd w:id="5"/>
+      <w:bookmarkEnd w:id="6"/>
+    </w:p>
+    <w:p>
+      <w:pPr>
+        <w:pStyle w:val="Dtextsadora"/>
+      </w:pPr>
+      <w:r>
+        <w:t xml:space="preserve">На радиооборудование обычно влияет ряд недостатков. Некоторые из них относятся непосредственно к процессу модуляции. Другие обычно, но </w:t>
+      </w:r>
       <w:r>
         <w:rPr>
           <w:rFonts w:eastAsia="Calibri"/>
         </w:rPr>
-        <w:t>неидеальности</w:t>
-      </w:r>
-      <w:proofErr w:type="spellEnd"/>
-      <w:r>
-        <w:rPr>
-          <w:rFonts w:eastAsia="Calibri"/>
-        </w:rPr>
-        <w:t xml:space="preserve"> параметров системы на характеристики ЦСП</w:t>
-      </w:r>
-      <w:bookmarkEnd w:id="4"/>
-      <w:bookmarkEnd w:id="5"/>
-    </w:p>
-    <w:p>
-      <w:pPr>
-        <w:pStyle w:val="Dtextsadora"/>
-      </w:pPr>
-      <w:r>
-        <w:t xml:space="preserve">На радиооборудование обычно влияет ряд недостатков. Некоторые из них относятся непосредственно к процессу модуляции. Другие обычно, но </w:t>
-      </w:r>
-      <w:proofErr w:type="gramStart"/>
-      <w:r>
-        <w:rPr>
-          <w:rFonts w:eastAsia="Calibri"/>
-        </w:rPr>
         <w:t>не по существу</w:t>
       </w:r>
-      <w:proofErr w:type="gramEnd"/>
       <w:r>
         <w:t>, возникают вне самого модема в других формирующих систему радиоблоках.</w:t>
       </w:r>
@@ -4936,8 +4837,8 @@
           <w:rFonts w:eastAsia="Calibri"/>
         </w:rPr>
       </w:pPr>
-      <w:bookmarkStart w:id="6" w:name="а151"/>
       <w:bookmarkStart w:id="7" w:name="_Toc58553415"/>
+      <w:bookmarkStart w:id="8" w:name="а151"/>
       <w:r>
         <w:rPr>
           <w:rFonts w:eastAsia="Calibri"/>
@@ -4947,7 +4848,7 @@
       </w:r>
       <w:bookmarkEnd w:id="7"/>
     </w:p>
-    <w:bookmarkEnd w:id="6"/>
+    <w:bookmarkEnd w:id="8"/>
     <w:p>
       <w:pPr>
         <w:pStyle w:val="Dtextsadora"/>
@@ -4967,15 +4868,7 @@
         <w:t>- </w:t>
       </w:r>
       <w:r>
-        <w:t xml:space="preserve">квадратурные фазовые ошибки между синусоидальным и </w:t>
-      </w:r>
-      <w:proofErr w:type="spellStart"/>
-      <w:r>
-        <w:t>косинусоидальным</w:t>
-      </w:r>
-      <w:proofErr w:type="spellEnd"/>
-      <w:r>
-        <w:t xml:space="preserve"> сигналами несущей;</w:t>
+        <w:t>квадратурные фазовые ошибки между синусоидальным и косинусоидальным сигналами несущей;</w:t>
       </w:r>
     </w:p>
     <w:p>
@@ -5061,15 +4954,7 @@
         <w:t>- </w:t>
       </w:r>
       <w:r>
-        <w:t xml:space="preserve">квадратурные фазовые ошибки между синусоидальным и </w:t>
-      </w:r>
-      <w:proofErr w:type="spellStart"/>
-      <w:r>
-        <w:t>косинусоидальным</w:t>
-      </w:r>
-      <w:proofErr w:type="spellEnd"/>
-      <w:r>
-        <w:t xml:space="preserve"> восстанавливаемыми сигналами несущей,</w:t>
+        <w:t>квадратурные фазовые ошибки между синусоидальным и косинусоидальным восстанавливаемыми сигналами несущей,</w:t>
       </w:r>
     </w:p>
     <w:p>
@@ -5119,15 +5004,7 @@
         <w:pStyle w:val="Dtextsadora"/>
       </w:pPr>
       <w:r>
-        <w:t xml:space="preserve">Под недостатками несущей частоты и устройств тактовой синхронизации подразумеваются, как правило, и </w:t>
-      </w:r>
-      <w:proofErr w:type="gramStart"/>
-      <w:r>
-        <w:t>статические</w:t>
-      </w:r>
-      <w:proofErr w:type="gramEnd"/>
-      <w:r>
-        <w:t xml:space="preserve"> и динамические (фазовое дрожание) ошибки. Чтобы учесть влияния фазового дрожания, необходимо знать его статистическое распределение.</w:t>
+        <w:t>Под недостатками несущей частоты и устройств тактовой синхронизации подразумеваются, как правило, и статические и динамические (фазовое дрожание) ошибки. Чтобы учесть влияния фазового дрожания, необходимо знать его статистическое распределение.</w:t>
       </w:r>
     </w:p>
     <w:p>
@@ -5455,7 +5332,6 @@
         </w:rPr>
         <w:t>/</w:t>
       </w:r>
-      <w:proofErr w:type="gramStart"/>
       <w:r>
         <w:rPr>
           <w:i/>
@@ -5472,11 +5348,7 @@
         <w:t xml:space="preserve"> </w:t>
       </w:r>
       <w:r>
-        <w:t xml:space="preserve"> из</w:t>
-      </w:r>
-      <w:proofErr w:type="gramEnd"/>
-      <w:r>
-        <w:t>-за статической фазовой ошибки</w:t>
+        <w:t xml:space="preserve"> из-за статической фазовой ошибки</w:t>
       </w:r>
     </w:p>
     <w:tbl>
@@ -5930,8 +5802,8 @@
       <w:pPr>
         <w:pStyle w:val="HdLwsadora"/>
       </w:pPr>
-      <w:bookmarkStart w:id="8" w:name="а152"/>
-      <w:bookmarkStart w:id="9" w:name="_Toc58553416"/>
+      <w:bookmarkStart w:id="9" w:name="а152"/>
+      <w:bookmarkStart w:id="10" w:name="_Toc58553416"/>
       <w:r>
         <w:t xml:space="preserve">1.2.2. </w:t>
       </w:r>
@@ -5944,8 +5816,8 @@
       <w:r>
         <w:t>линейных искажений</w:t>
       </w:r>
-      <w:bookmarkEnd w:id="8"/>
       <w:bookmarkEnd w:id="9"/>
+      <w:bookmarkEnd w:id="10"/>
     </w:p>
     <w:p>
       <w:pPr>
@@ -7773,7 +7645,6 @@
         </w:rPr>
         <w:t>/</w:t>
       </w:r>
-      <w:proofErr w:type="gramStart"/>
       <w:r>
         <w:rPr>
           <w:i/>
@@ -7789,8 +7660,6 @@
         </w:rPr>
         <w:t>(</w:t>
       </w:r>
-      <w:proofErr w:type="spellStart"/>
-      <w:proofErr w:type="gramEnd"/>
       <w:r>
         <w:rPr>
           <w:i/>
@@ -7808,7 +7677,6 @@
         </w:rPr>
         <w:t>f</w:t>
       </w:r>
-      <w:proofErr w:type="spellEnd"/>
       <w:r>
         <w:rPr>
           <w:i/>
@@ -8570,7 +8438,7 @@
       <w:pPr>
         <w:pStyle w:val="Dtextsadora"/>
       </w:pPr>
-      <w:bookmarkStart w:id="10" w:name="а153"/>
+      <w:bookmarkStart w:id="11" w:name="а153"/>
     </w:p>
     <w:p>
       <w:pPr>
@@ -8584,13 +8452,13 @@
       <w:r>
         <w:br w:type="column"/>
       </w:r>
-      <w:bookmarkStart w:id="11" w:name="_Toc58553417"/>
+      <w:bookmarkStart w:id="12" w:name="_Toc58553417"/>
       <w:r>
         <w:lastRenderedPageBreak/>
         <w:t>1.2.3. Нелинейные искажения</w:t>
       </w:r>
-      <w:bookmarkEnd w:id="10"/>
       <w:bookmarkEnd w:id="11"/>
+      <w:bookmarkEnd w:id="12"/>
     </w:p>
     <w:p>
       <w:pPr>
@@ -8614,7 +8482,6 @@
       <w:r>
         <w:t xml:space="preserve"> полевых транзисторах (см. примечание 1). Мощные транзисторы могут характеризоваться параметром </w:t>
       </w:r>
-      <w:proofErr w:type="spellStart"/>
       <w:r>
         <w:rPr>
           <w:i/>
@@ -8630,7 +8497,6 @@
         </w:rPr>
         <w:t>ыъ</w:t>
       </w:r>
-      <w:proofErr w:type="spellEnd"/>
       <w:r>
         <w:rPr>
           <w:i/>
@@ -8706,7 +8572,6 @@
       <w:r>
         <w:t xml:space="preserve"> типичная нелинейная характеристика </w:t>
       </w:r>
-      <w:proofErr w:type="spellStart"/>
       <w:r>
         <w:rPr>
           <w:lang w:val="en-US"/>
@@ -8714,11 +8579,7 @@
         <w:t>yc</w:t>
       </w:r>
       <w:r>
-        <w:t>илителя</w:t>
-      </w:r>
-      <w:proofErr w:type="spellEnd"/>
-      <w:r>
-        <w:t xml:space="preserve"> и </w:t>
+        <w:t xml:space="preserve">илителя и </w:t>
       </w:r>
       <w:r>
         <w:t>максимальное</w:t>
@@ -8995,11 +8856,9 @@
             <w:pPr>
               <w:pStyle w:val="TblDtasadora"/>
             </w:pPr>
-            <w:proofErr w:type="spellStart"/>
             <w:r>
               <w:t>ЧМн</w:t>
             </w:r>
-            <w:proofErr w:type="spellEnd"/>
             <w:r>
               <w:t>/</w:t>
             </w:r>
@@ -9828,7 +9687,6 @@
       <w:pPr>
         <w:pStyle w:val="Dtextsadora"/>
       </w:pPr>
-      <w:proofErr w:type="spellStart"/>
       <w:r>
         <w:rPr>
           <w:i/>
@@ -9841,12 +9699,9 @@
         </w:rPr>
         <w:t>вх</w:t>
       </w:r>
-      <w:proofErr w:type="spellEnd"/>
       <w:r>
         <w:t xml:space="preserve"> / </w:t>
       </w:r>
-      <w:proofErr w:type="spellStart"/>
-      <w:proofErr w:type="gramStart"/>
       <w:r>
         <w:rPr>
           <w:i/>
@@ -9862,21 +9717,12 @@
         </w:rPr>
         <w:t>вых</w:t>
       </w:r>
-      <w:proofErr w:type="spellEnd"/>
       <w:r>
         <w:rPr>
           <w:i/>
           <w:iCs/>
         </w:rPr>
-        <w:t xml:space="preserve"> :</w:t>
-      </w:r>
-      <w:proofErr w:type="gramEnd"/>
-      <w:r>
-        <w:rPr>
-          <w:i/>
-          <w:iCs/>
-        </w:rPr>
-        <w:t xml:space="preserve">   </w:t>
+        <w:t xml:space="preserve"> :   </w:t>
       </w:r>
       <w:r>
         <w:t>входная/выходная мощность</w:t>
@@ -9886,8 +9732,6 @@
       <w:pPr>
         <w:pStyle w:val="Dtextsadora"/>
       </w:pPr>
-      <w:proofErr w:type="spellStart"/>
-      <w:proofErr w:type="gramStart"/>
       <w:r>
         <w:rPr>
           <w:i/>
@@ -9905,23 +9749,13 @@
         </w:rPr>
         <w:t>ном</w:t>
       </w:r>
-      <w:proofErr w:type="spellEnd"/>
       <w:r>
         <w:rPr>
           <w:i/>
           <w:iCs/>
           <w:smallCaps/>
         </w:rPr>
-        <w:t xml:space="preserve">:   </w:t>
-      </w:r>
-      <w:proofErr w:type="gramEnd"/>
-      <w:r>
-        <w:rPr>
-          <w:i/>
-          <w:iCs/>
-          <w:smallCaps/>
-        </w:rPr>
-        <w:t xml:space="preserve">         </w:t>
+        <w:t xml:space="preserve">:            </w:t>
       </w:r>
       <w:r>
         <w:t>номинальная мощность (средняя)</w:t>
@@ -9931,8 +9765,6 @@
       <w:pPr>
         <w:pStyle w:val="Dtextsadora"/>
       </w:pPr>
-      <w:proofErr w:type="spellStart"/>
-      <w:proofErr w:type="gramStart"/>
       <w:r>
         <w:rPr>
           <w:i/>
@@ -9950,23 +9782,13 @@
         </w:rPr>
         <w:t>нас</w:t>
       </w:r>
-      <w:proofErr w:type="spellEnd"/>
       <w:r>
         <w:rPr>
           <w:i/>
           <w:iCs/>
           <w:smallCaps/>
         </w:rPr>
-        <w:t xml:space="preserve">:   </w:t>
-      </w:r>
-      <w:proofErr w:type="gramEnd"/>
-      <w:r>
-        <w:rPr>
-          <w:i/>
-          <w:iCs/>
-          <w:smallCaps/>
-        </w:rPr>
-        <w:t xml:space="preserve">         </w:t>
+        <w:t xml:space="preserve">:            </w:t>
       </w:r>
       <w:r>
         <w:t>мощность в режиме насыщения</w:t>
@@ -9992,7 +9814,7 @@
       <w:r>
         <w:br w:type="column"/>
       </w:r>
-      <w:bookmarkStart w:id="12" w:name="_Toc58553418"/>
+      <w:bookmarkStart w:id="13" w:name="_Toc58553418"/>
       <w:r>
         <w:lastRenderedPageBreak/>
         <w:t xml:space="preserve">1.2.4. </w:t>
@@ -10003,7 +9825,7 @@
       <w:r>
         <w:t xml:space="preserve"> основных требований к системе связи</w:t>
       </w:r>
-      <w:bookmarkEnd w:id="12"/>
+      <w:bookmarkEnd w:id="13"/>
     </w:p>
     <w:p>
       <w:pPr>
@@ -10023,13 +9845,8 @@
       <w:pPr>
         <w:pStyle w:val="Dtextsadora"/>
       </w:pPr>
-      <w:proofErr w:type="spellStart"/>
-      <w:r>
-        <w:t>Неидеальность</w:t>
-      </w:r>
-      <w:proofErr w:type="spellEnd"/>
-      <w:r>
-        <w:t xml:space="preserve"> параметров приемопередающей </w:t>
+      <w:r>
+        <w:t xml:space="preserve">Неидеальность параметров приемопередающей </w:t>
       </w:r>
       <w:r>
         <w:t>аппаратуры системы</w:t>
@@ -10066,15 +9883,7 @@
         <w:pStyle w:val="Dtextsadora"/>
       </w:pPr>
       <w:r>
-        <w:t xml:space="preserve">при </w:t>
-      </w:r>
-      <w:proofErr w:type="spellStart"/>
-      <w:r>
-        <w:t>Δφ</w:t>
-      </w:r>
-      <w:proofErr w:type="spellEnd"/>
-      <w:r>
-        <w:t xml:space="preserve"> = 2 градуса отношение сигнал/</w:t>
+        <w:t>при Δφ = 2 градуса отношение сигнал/</w:t>
       </w:r>
       <w:r>
         <w:t>шум должно</w:t>
@@ -10092,15 +9901,7 @@
         <w:t>0,4</w:t>
       </w:r>
       <w:r>
-        <w:t xml:space="preserve"> дБ (</w:t>
-      </w:r>
-      <w:proofErr w:type="spellStart"/>
-      <w:r>
-        <w:t>Δφ</w:t>
-      </w:r>
-      <w:proofErr w:type="spellEnd"/>
-      <w:r>
-        <w:t xml:space="preserve">=2, формат модуляции </w:t>
+        <w:t xml:space="preserve"> дБ (Δφ=2, формат модуляции </w:t>
       </w:r>
       <w:r>
         <w:t>16</w:t>
@@ -10460,16 +10261,7 @@
           <w:rPr>
             <w:rFonts w:ascii="Cambria Math" w:hAnsi="Cambria Math"/>
           </w:rPr>
-          <m:t>93,75</m:t>
-        </m:r>
-        <m:r>
-          <m:rPr>
-            <m:sty m:val="p"/>
-          </m:rPr>
-          <w:rPr>
-            <w:rFonts w:ascii="Cambria Math" w:hAnsi="Cambria Math"/>
-          </w:rPr>
-          <m:t xml:space="preserve"> </m:t>
+          <m:t xml:space="preserve">93,75 </m:t>
         </m:r>
       </m:oMath>
       <w:r>
@@ -10742,7 +10534,7 @@
       <w:pPr>
         <w:pStyle w:val="Dtextsadora"/>
       </w:pPr>
-      <w:bookmarkStart w:id="13" w:name="а2"/>
+      <w:bookmarkStart w:id="14" w:name="а2"/>
     </w:p>
     <w:p>
       <w:pPr>
@@ -10751,7 +10543,7 @@
       <w:r>
         <w:br w:type="column"/>
       </w:r>
-      <w:bookmarkStart w:id="14" w:name="_Toc58553419"/>
+      <w:bookmarkStart w:id="15" w:name="_Toc58553419"/>
       <w:r>
         <w:rPr>
           <w:lang w:val="en-US"/>
@@ -10762,14 +10554,14 @@
       <w:r>
         <w:t>. ЦИФРОВОЕ ОБОРУДОВАНИЕ</w:t>
       </w:r>
-      <w:bookmarkEnd w:id="13"/>
       <w:bookmarkEnd w:id="14"/>
+      <w:bookmarkEnd w:id="15"/>
     </w:p>
     <w:p>
       <w:pPr>
         <w:pStyle w:val="HdLwsadora"/>
       </w:pPr>
-      <w:bookmarkStart w:id="15" w:name="_Toc58553420"/>
+      <w:bookmarkStart w:id="16" w:name="_Toc58553420"/>
       <w:r>
         <w:t>2.1</w:t>
       </w:r>
@@ -10779,7 +10571,7 @@
       <w:r>
         <w:t>Цифровой передатчик</w:t>
       </w:r>
-      <w:bookmarkEnd w:id="15"/>
+      <w:bookmarkEnd w:id="16"/>
     </w:p>
     <w:p>
       <w:pPr>
@@ -10941,23 +10733,7 @@
         <w:pStyle w:val="Dtextsadora"/>
       </w:pPr>
       <w:r>
-        <w:t xml:space="preserve">Предположим, что на вход устройства формирования синфазного и квадратурного потоков цифрового передатчика поступает 4 цифровых потока Е и служебная информация. Эти потоки объединяются и кодируются </w:t>
-      </w:r>
-      <w:proofErr w:type="spellStart"/>
-      <w:r>
-        <w:t>самоортогональным</w:t>
-      </w:r>
-      <w:proofErr w:type="spellEnd"/>
-      <w:r>
-        <w:t xml:space="preserve"> </w:t>
-      </w:r>
-      <w:proofErr w:type="spellStart"/>
-      <w:r>
-        <w:t>сверточным</w:t>
-      </w:r>
-      <w:proofErr w:type="spellEnd"/>
-      <w:r>
-        <w:t xml:space="preserve"> кодом со скоростью 18/19 для обеспечения возможности исправления ошибок. В результате скорость цифрового потока имеет эффективную скорость передачи 110 Мбит/с. Этот процесс группообразования является внутренним делом для радиосистемы и не стандартизован МСЭ-Т, что не имеет никаких негативных последствий для заказчика, потому что входы и выходы цифровых систем имеют стандартизованные иерархические скорости.  Информационные биты далее скремблируются в синхронизированном скремблере, что позволяет обеспечивает гладкий излучаемый спектр, свободный от спектральных линий, </w:t>
+        <w:t xml:space="preserve">Предположим, что на вход устройства формирования синфазного и квадратурного потоков цифрового передатчика поступает 4 цифровых потока Е и служебная информация. Эти потоки объединяются и кодируются самоортогональным сверточным кодом со скоростью 18/19 для обеспечения возможности исправления ошибок. В результате скорость цифрового потока имеет эффективную скорость передачи 110 Мбит/с. Этот процесс группообразования является внутренним делом для радиосистемы и не стандартизован МСЭ-Т, что не имеет никаких негативных последствий для заказчика, потому что входы и выходы цифровых систем имеют стандартизованные иерархические скорости.  Информационные биты далее скремблируются в синхронизированном скремблере, что позволяет обеспечивает гладкий излучаемый спектр, свободный от спектральных линий, </w:t>
       </w:r>
       <w:r>
         <w:lastRenderedPageBreak/>
@@ -11079,10 +10855,10 @@
             <v:path o:extrusionok="f" gradientshapeok="t" o:connecttype="rect"/>
             <o:lock v:ext="edit" aspectratio="t"/>
           </v:shapetype>
-          <v:shape id="_x0000_i1169" type="#_x0000_t75" style="width:18.8pt;height:16.1pt" o:ole="">
+          <v:shape id="_x0000_i1025" type="#_x0000_t75" style="width:19pt;height:16.3pt" o:ole="">
             <v:imagedata r:id="rId12" o:title=""/>
           </v:shape>
-          <o:OLEObject Type="Embed" ProgID="Equation.3" ShapeID="_x0000_i1169" DrawAspect="Content" ObjectID="_1669168088" r:id="rId13"/>
+          <o:OLEObject Type="Embed" ProgID="Equation.3" ShapeID="_x0000_i1025" DrawAspect="Content" ObjectID="_1669167522" r:id="rId13"/>
         </w:object>
       </w:r>
       <w:r>
@@ -11102,10 +10878,10 @@
           <w:position w:val="-10"/>
         </w:rPr>
         <w:object w:dxaOrig="380" w:dyaOrig="320" w14:anchorId="6E388629">
-          <v:shape id="_x0000_i1170" type="#_x0000_t75" style="width:18.25pt;height:15.6pt" o:ole="">
+          <v:shape id="_x0000_i1026" type="#_x0000_t75" style="width:18.35pt;height:15.6pt" o:ole="">
             <v:imagedata r:id="rId14" o:title=""/>
           </v:shape>
-          <o:OLEObject Type="Embed" ProgID="Equation.3" ShapeID="_x0000_i1170" DrawAspect="Content" ObjectID="_1669168089" r:id="rId15"/>
+          <o:OLEObject Type="Embed" ProgID="Equation.3" ShapeID="_x0000_i1026" DrawAspect="Content" ObjectID="_1669167523" r:id="rId15"/>
         </w:object>
       </w:r>
       <w:r>
@@ -11115,15 +10891,7 @@
         <w:t xml:space="preserve"> </w:t>
       </w:r>
       <w:r>
-        <w:t xml:space="preserve">составляющими сигнала промежуточной частоты, например 70 МГц. Это позволяет формировать 64 (8х8=64) различных значения комплексного выходного сигнала цифрового передатчика, что приводит к скорости выходного сигнала 18,3 </w:t>
-      </w:r>
-      <w:proofErr w:type="spellStart"/>
-      <w:r>
-        <w:t>Мбод</w:t>
-      </w:r>
-      <w:proofErr w:type="spellEnd"/>
-      <w:r>
-        <w:t xml:space="preserve">. </w:t>
+        <w:t xml:space="preserve">составляющими сигнала промежуточной частоты, например 70 МГц. Это позволяет формировать 64 (8х8=64) различных значения комплексного выходного сигнала цифрового передатчика, что приводит к скорости выходного сигнала 18,3 Мбод. </w:t>
       </w:r>
     </w:p>
     <w:p>
@@ -11183,10 +10951,10 @@
           <w:szCs w:val="28"/>
         </w:rPr>
         <w:object w:dxaOrig="9030" w:dyaOrig="3180" w14:anchorId="097FC709">
-          <v:shape id="_x0000_i1171" type="#_x0000_t75" style="width:450.8pt;height:159.05pt" o:ole="">
+          <v:shape id="_x0000_i1027" type="#_x0000_t75" style="width:450.35pt;height:158.95pt" o:ole="">
             <v:imagedata r:id="rId16" o:title=""/>
           </v:shape>
-          <o:OLEObject Type="Embed" ProgID="Mathcad" ShapeID="_x0000_i1171" DrawAspect="Content" ObjectID="_1669168090" r:id="rId17"/>
+          <o:OLEObject Type="Embed" ProgID="Mathcad" ShapeID="_x0000_i1027" DrawAspect="Content" ObjectID="_1669167524" r:id="rId17"/>
         </w:object>
       </w:r>
     </w:p>
@@ -11218,10 +10986,10 @@
           <w:szCs w:val="28"/>
         </w:rPr>
         <w:object w:dxaOrig="9030" w:dyaOrig="3180" w14:anchorId="06036CBB">
-          <v:shape id="_x0000_i1172" type="#_x0000_t75" style="width:450.8pt;height:159.05pt" o:ole="">
+          <v:shape id="_x0000_i1028" type="#_x0000_t75" style="width:450.35pt;height:158.95pt" o:ole="">
             <v:imagedata r:id="rId18" o:title=""/>
           </v:shape>
-          <o:OLEObject Type="Embed" ProgID="Mathcad" ShapeID="_x0000_i1172" DrawAspect="Content" ObjectID="_1669168091" r:id="rId19"/>
+          <o:OLEObject Type="Embed" ProgID="Mathcad" ShapeID="_x0000_i1028" DrawAspect="Content" ObjectID="_1669167525" r:id="rId19"/>
         </w:object>
       </w:r>
     </w:p>
@@ -11253,10 +11021,10 @@
           <w:szCs w:val="28"/>
         </w:rPr>
         <w:object w:dxaOrig="9075" w:dyaOrig="3180" w14:anchorId="4C6EE7D9">
-          <v:shape id="_x0000_i1173" type="#_x0000_t75" style="width:452.95pt;height:159.05pt" o:ole="">
+          <v:shape id="_x0000_i1029" type="#_x0000_t75" style="width:453.05pt;height:158.95pt" o:ole="">
             <v:imagedata r:id="rId20" o:title=""/>
           </v:shape>
-          <o:OLEObject Type="Embed" ProgID="Mathcad" ShapeID="_x0000_i1173" DrawAspect="Content" ObjectID="_1669168092" r:id="rId21"/>
+          <o:OLEObject Type="Embed" ProgID="Mathcad" ShapeID="_x0000_i1029" DrawAspect="Content" ObjectID="_1669167526" r:id="rId21"/>
         </w:object>
       </w:r>
     </w:p>
@@ -11288,10 +11056,10 @@
           <w:szCs w:val="28"/>
         </w:rPr>
         <w:object w:dxaOrig="9030" w:dyaOrig="3180" w14:anchorId="55C14639">
-          <v:shape id="_x0000_i1174" type="#_x0000_t75" style="width:450.8pt;height:162.25pt" o:ole="">
+          <v:shape id="_x0000_i1030" type="#_x0000_t75" style="width:450.35pt;height:162.35pt" o:ole="">
             <v:imagedata r:id="rId22" o:title=""/>
           </v:shape>
-          <o:OLEObject Type="Embed" ProgID="Mathcad" ShapeID="_x0000_i1174" DrawAspect="Content" ObjectID="_1669168093" r:id="rId23"/>
+          <o:OLEObject Type="Embed" ProgID="Mathcad" ShapeID="_x0000_i1030" DrawAspect="Content" ObjectID="_1669167527" r:id="rId23"/>
         </w:object>
       </w:r>
     </w:p>
@@ -11342,10 +11110,10 @@
           <w:szCs w:val="28"/>
         </w:rPr>
         <w:object w:dxaOrig="9030" w:dyaOrig="3180" w14:anchorId="72AFE31A">
-          <v:shape id="_x0000_i1175" type="#_x0000_t75" style="width:450.8pt;height:159.05pt" o:ole="">
+          <v:shape id="_x0000_i1031" type="#_x0000_t75" style="width:450.35pt;height:158.95pt" o:ole="">
             <v:imagedata r:id="rId24" o:title=""/>
           </v:shape>
-          <o:OLEObject Type="Embed" ProgID="Mathcad" ShapeID="_x0000_i1175" DrawAspect="Content" ObjectID="_1669168094" r:id="rId25"/>
+          <o:OLEObject Type="Embed" ProgID="Mathcad" ShapeID="_x0000_i1031" DrawAspect="Content" ObjectID="_1669167528" r:id="rId25"/>
         </w:object>
       </w:r>
     </w:p>
@@ -11396,10 +11164,10 @@
           <w:szCs w:val="28"/>
         </w:rPr>
         <w:object w:dxaOrig="9030" w:dyaOrig="4020" w14:anchorId="60A859F3">
-          <v:shape id="_x0000_i1176" type="#_x0000_t75" style="width:450.8pt;height:200.95pt" o:ole="">
+          <v:shape id="_x0000_i1032" type="#_x0000_t75" style="width:450.35pt;height:201.05pt" o:ole="">
             <v:imagedata r:id="rId26" o:title=""/>
           </v:shape>
-          <o:OLEObject Type="Embed" ProgID="Mathcad" ShapeID="_x0000_i1176" DrawAspect="Content" ObjectID="_1669168095" r:id="rId27"/>
+          <o:OLEObject Type="Embed" ProgID="Mathcad" ShapeID="_x0000_i1032" DrawAspect="Content" ObjectID="_1669167529" r:id="rId27"/>
         </w:object>
       </w:r>
     </w:p>
@@ -11416,15 +11184,7 @@
         <w:pStyle w:val="Dtextsadora"/>
       </w:pPr>
       <w:r>
-        <w:t xml:space="preserve">Из  рисунка 2.7. видно, что при КАМ имеет место изменение амплитуды и фазы выходного сигнала, что требует высокой линейности амплитудных характеристик усилителей цифровой РРЛ и малых </w:t>
-      </w:r>
-      <w:proofErr w:type="spellStart"/>
-      <w:r>
-        <w:t>амплитуднофазовых</w:t>
-      </w:r>
-      <w:proofErr w:type="spellEnd"/>
-      <w:r>
-        <w:t xml:space="preserve"> преобразований (зависимости фазы выходного сигнала усилителя от амплитуды входного сигнала).</w:t>
+        <w:t>Из  рисунка 2.7. видно, что при КАМ имеет место изменение амплитуды и фазы выходного сигнала, что требует высокой линейности амплитудных характеристик усилителей цифровой РРЛ и малых амплитуднофазовых преобразований (зависимости фазы выходного сигнала усилителя от амплитуды входного сигнала).</w:t>
       </w:r>
     </w:p>
     <w:p>
@@ -11436,14 +11196,14 @@
       <w:pPr>
         <w:pStyle w:val="HdLwsadora"/>
       </w:pPr>
-      <w:bookmarkStart w:id="16" w:name="_Toc58553421"/>
+      <w:bookmarkStart w:id="17" w:name="_Toc58553421"/>
       <w:r>
         <w:t>2.2</w:t>
       </w:r>
       <w:r>
         <w:t xml:space="preserve"> Цифровой приемник</w:t>
       </w:r>
-      <w:bookmarkEnd w:id="16"/>
+      <w:bookmarkEnd w:id="17"/>
     </w:p>
     <w:p>
       <w:pPr>
@@ -11593,10 +11353,10 @@
       </w:pPr>
       <w:r>
         <w:object w:dxaOrig="9630" w:dyaOrig="4245" w14:anchorId="6261D504">
-          <v:shape id="_x0000_i1177" type="#_x0000_t75" style="width:466.95pt;height:206.35pt" o:ole="">
+          <v:shape id="_x0000_i1033" type="#_x0000_t75" style="width:467.3pt;height:206.5pt" o:ole="">
             <v:imagedata r:id="rId29" o:title=""/>
           </v:shape>
-          <o:OLEObject Type="Embed" ProgID="Mathcad" ShapeID="_x0000_i1177" DrawAspect="Content" ObjectID="_1669168096" r:id="rId30"/>
+          <o:OLEObject Type="Embed" ProgID="Mathcad" ShapeID="_x0000_i1033" DrawAspect="Content" ObjectID="_1669167530" r:id="rId30"/>
         </w:object>
       </w:r>
     </w:p>
@@ -11619,15 +11379,7 @@
         <w:t>16</w:t>
       </w:r>
       <w:r>
-        <w:t xml:space="preserve">-КАМ и выделить на выходе аналоговых  </w:t>
-      </w:r>
-      <w:proofErr w:type="spellStart"/>
-      <w:r>
-        <w:t>перемножителей</w:t>
-      </w:r>
-      <w:proofErr w:type="spellEnd"/>
-      <w:r>
-        <w:t xml:space="preserve"> (преобразователей частоты) импульсы с </w:t>
+        <w:t xml:space="preserve">-КАМ и выделить на выходе аналоговых  перемножителей (преобразователей частоты) импульсы с </w:t>
       </w:r>
       <w:r>
         <w:lastRenderedPageBreak/>
@@ -11676,10 +11428,10 @@
       </w:pPr>
       <w:r>
         <w:object w:dxaOrig="9090" w:dyaOrig="3180" w14:anchorId="5E35DD6F">
-          <v:shape id="_x0000_i1178" type="#_x0000_t75" style="width:426.65pt;height:149.35pt" o:ole="">
+          <v:shape id="_x0000_i1034" type="#_x0000_t75" style="width:426.55pt;height:149.45pt" o:ole="">
             <v:imagedata r:id="rId31" o:title=""/>
           </v:shape>
-          <o:OLEObject Type="Embed" ProgID="Mathcad" ShapeID="_x0000_i1178" DrawAspect="Content" ObjectID="_1669168097" r:id="rId32"/>
+          <o:OLEObject Type="Embed" ProgID="Mathcad" ShapeID="_x0000_i1034" DrawAspect="Content" ObjectID="_1669167531" r:id="rId32"/>
         </w:object>
       </w:r>
     </w:p>
@@ -11697,10 +11449,10 @@
       </w:pPr>
       <w:r>
         <w:object w:dxaOrig="9150" w:dyaOrig="3180" w14:anchorId="537CC324">
-          <v:shape id="_x0000_i1179" type="#_x0000_t75" style="width:414.25pt;height:159.05pt" o:ole="">
+          <v:shape id="_x0000_i1035" type="#_x0000_t75" style="width:414.35pt;height:158.95pt" o:ole="">
             <v:imagedata r:id="rId33" o:title=""/>
           </v:shape>
-          <o:OLEObject Type="Embed" ProgID="Mathcad" ShapeID="_x0000_i1179" DrawAspect="Content" ObjectID="_1669168098" r:id="rId34"/>
+          <o:OLEObject Type="Embed" ProgID="Mathcad" ShapeID="_x0000_i1035" DrawAspect="Content" ObjectID="_1669167532" r:id="rId34"/>
         </w:object>
       </w:r>
     </w:p>
@@ -11756,21 +11508,7 @@
         <w:rPr>
           <w:w w:val="101"/>
         </w:rPr>
-        <w:t xml:space="preserve">разуплотняются и </w:t>
-      </w:r>
-      <w:proofErr w:type="spellStart"/>
-      <w:r>
-        <w:rPr>
-          <w:w w:val="101"/>
-        </w:rPr>
-        <w:t>дескремблируются</w:t>
-      </w:r>
-      <w:proofErr w:type="spellEnd"/>
-      <w:r>
-        <w:rPr>
-          <w:w w:val="101"/>
-        </w:rPr>
-        <w:t xml:space="preserve">. После разуплотнения происходит исправление ошибок и формирование выходных потоков (4 потока формата </w:t>
+        <w:t xml:space="preserve">разуплотняются и дескремблируются. После разуплотнения происходит исправление ошибок и формирование выходных потоков (4 потока формата </w:t>
       </w:r>
       <w:r>
         <w:rPr>
@@ -11808,7 +11546,7 @@
       <w:pPr>
         <w:pStyle w:val="HdLwsadora"/>
       </w:pPr>
-      <w:bookmarkStart w:id="17" w:name="_Toc58553422"/>
+      <w:bookmarkStart w:id="18" w:name="_Toc58553422"/>
       <w:r>
         <w:t>2.</w:t>
       </w:r>
@@ -11821,7 +11559,7 @@
       <w:r>
         <w:t>Выделитель несущей частоты</w:t>
       </w:r>
-      <w:bookmarkEnd w:id="17"/>
+      <w:bookmarkEnd w:id="18"/>
     </w:p>
     <w:p>
       <w:pPr>
@@ -11851,17 +11589,8 @@
           <w:iCs/>
           <w:color w:val="000000"/>
         </w:rPr>
-        <w:t xml:space="preserve"> </w:t>
-      </w:r>
-      <w:proofErr w:type="spellStart"/>
-      <w:r>
-        <w:rPr>
-          <w:iCs/>
-          <w:color w:val="000000"/>
-        </w:rPr>
-        <w:t>Костоса</w:t>
-      </w:r>
-      <w:proofErr w:type="spellEnd"/>
+        <w:t xml:space="preserve"> Костоса</w:t>
+      </w:r>
       <w:r>
         <w:rPr>
           <w:iCs/>
@@ -11976,15 +11705,7 @@
         </w:rPr>
       </w:pPr>
       <w:r>
-        <w:t xml:space="preserve">Рис.2.13. Схема </w:t>
-      </w:r>
-      <w:proofErr w:type="spellStart"/>
-      <w:r>
-        <w:t>Костаса</w:t>
-      </w:r>
-      <w:proofErr w:type="spellEnd"/>
-      <w:r>
-        <w:t>.</w:t>
+        <w:t>Рис.2.13. Схема Костаса.</w:t>
       </w:r>
     </w:p>
     <w:p>
@@ -12104,7 +11825,7 @@
       <w:pPr>
         <w:pStyle w:val="HdLwsadora"/>
       </w:pPr>
-      <w:bookmarkStart w:id="18" w:name="_Toc58553423"/>
+      <w:bookmarkStart w:id="19" w:name="_Toc58553423"/>
       <w:r>
         <w:t xml:space="preserve">2.4. </w:t>
       </w:r>
@@ -12114,7 +11835,7 @@
         </w:rPr>
         <w:t>Приемо-передающий тракт</w:t>
       </w:r>
-      <w:bookmarkEnd w:id="18"/>
+      <w:bookmarkEnd w:id="19"/>
     </w:p>
     <w:p>
       <w:pPr>
@@ -12428,7 +12149,6 @@
       <w:r>
         <w:t xml:space="preserve"> МГц), синтезатора (</w:t>
       </w:r>
-      <w:proofErr w:type="spellStart"/>
       <w:r>
         <w:rPr>
           <w:lang w:val="en-US"/>
@@ -12442,7 +12162,6 @@
         </w:rPr>
         <w:t>C</w:t>
       </w:r>
-      <w:proofErr w:type="spellEnd"/>
       <w:r>
         <w:rPr>
           <w:vertAlign w:val="subscript"/>
@@ -12575,31 +12294,7 @@
         <w:pStyle w:val="Dtextsadora"/>
       </w:pPr>
       <w:r>
-        <w:t xml:space="preserve">С выхода полосового фильтра сигнал поступает на выходной усилитель. Требования, предъявляемые к выходному усилителю передатчика, в значительной мере определяются видом модуляции сигнала. В системах частотной (FM) модуляцией не предъявляются жесткие требования к уровню нелинейных искажений в выходном каскаде передатчика. В системах с квадратурной амплитудной модуляцией (КАМ), информация о цифровом потоке содержится в амплитуде  и фазе передаваемого сигнала, поэтому искажения амплитуды и фазы выходного сигнала </w:t>
-      </w:r>
-      <w:proofErr w:type="spellStart"/>
-      <w:r>
-        <w:t>РПдУ</w:t>
-      </w:r>
-      <w:proofErr w:type="spellEnd"/>
-      <w:r>
-        <w:t xml:space="preserve"> приводят к появлению ошибок в ЦСП, т.е. к потере части информации.  Поэтому при  использовании квадратурной амплитудной модуляции все каскады передатчика должны работать в линейном режиме, что приводит к необходимости работать при значениях выходной мощности </w:t>
-      </w:r>
-      <w:proofErr w:type="spellStart"/>
-      <w:r>
-        <w:t>РПдУ</w:t>
-      </w:r>
-      <w:proofErr w:type="spellEnd"/>
-      <w:r>
-        <w:t xml:space="preserve"> в 1.5.-3 раза (на 2 – 5 дБ) меньших, максимальной мощности </w:t>
-      </w:r>
-      <w:proofErr w:type="spellStart"/>
-      <w:r>
-        <w:t>РПдУ</w:t>
-      </w:r>
-      <w:proofErr w:type="spellEnd"/>
-      <w:r>
-        <w:t>. При возникновении большого ослабления сигнала на трассе (туман, дождь, снег) мощность принимаемого сигнала уменьшается, что приводит к уменьшению отношения сигнал</w:t>
+        <w:t>С выхода полосового фильтра сигнал поступает на выходной усилитель. Требования, предъявляемые к выходному усилителю передатчика, в значительной мере определяются видом модуляции сигнала. В системах частотной (FM) модуляцией не предъявляются жесткие требования к уровню нелинейных искажений в выходном каскаде передатчика. В системах с квадратурной амплитудной модуляцией (КАМ), информация о цифровом потоке содержится в амплитуде  и фазе передаваемого сигнала, поэтому искажения амплитуды и фазы выходного сигнала РПдУ приводят к появлению ошибок в ЦСП, т.е. к потере части информации.  Поэтому при  использовании квадратурной амплитудной модуляции все каскады передатчика должны работать в линейном режиме, что приводит к необходимости работать при значениях выходной мощности РПдУ в 1.5.-3 раза (на 2 – 5 дБ) меньших, максимальной мощности РПдУ. При возникновении большого ослабления сигнала на трассе (туман, дождь, снег) мощность принимаемого сигнала уменьшается, что приводит к уменьшению отношения сигнал</w:t>
       </w:r>
       <w:r>
         <w:t>/</w:t>
@@ -12617,23 +12312,7 @@
         <w:t>/</w:t>
       </w:r>
       <w:r>
-        <w:t xml:space="preserve">шум. Передающая станция увеличивает выходную мощность </w:t>
-      </w:r>
-      <w:proofErr w:type="spellStart"/>
-      <w:r>
-        <w:t>РПдУ</w:t>
-      </w:r>
-      <w:proofErr w:type="spellEnd"/>
-      <w:r>
-        <w:t xml:space="preserve">, путем уменьшения ослабления сигнала в переменном аттенюаторе, установленном на входе усилителя мощности.  Увеличение выходной мощности </w:t>
-      </w:r>
-      <w:proofErr w:type="spellStart"/>
-      <w:r>
-        <w:t>РПдУ</w:t>
-      </w:r>
-      <w:proofErr w:type="spellEnd"/>
-      <w:r>
-        <w:t xml:space="preserve"> приводит к двум противоречивым факторам.</w:t>
+        <w:t>шум. Передающая станция увеличивает выходную мощность РПдУ, путем уменьшения ослабления сигнала в переменном аттенюаторе, установленном на входе усилителя мощности.  Увеличение выходной мощности РПдУ приводит к двум противоречивым факторам.</w:t>
       </w:r>
     </w:p>
     <w:p>
@@ -12705,76 +12384,271 @@
         <w:rPr>
           <w:rFonts w:eastAsiaTheme="minorHAnsi"/>
         </w:rPr>
-        <w:t xml:space="preserve">Одной из проблем при разработке </w:t>
-      </w:r>
-      <w:proofErr w:type="spellStart"/>
-      <w:r>
-        <w:rPr>
-          <w:rFonts w:eastAsiaTheme="minorHAnsi"/>
-        </w:rPr>
-        <w:t>РПдУ</w:t>
-      </w:r>
-      <w:proofErr w:type="spellEnd"/>
-      <w:r>
-        <w:rPr>
-          <w:rFonts w:eastAsiaTheme="minorHAnsi"/>
-        </w:rPr>
-        <w:t xml:space="preserve"> является обеспечение работы в широкой полосе частот. Данный в задании диапазон рабочих частот </w:t>
-      </w:r>
-      <w:proofErr w:type="spellStart"/>
-      <w:r>
-        <w:rPr>
-          <w:rFonts w:eastAsiaTheme="minorHAnsi"/>
-        </w:rPr>
-        <w:t>РПдУ</w:t>
-      </w:r>
-      <w:proofErr w:type="spellEnd"/>
-      <w:r>
-        <w:rPr>
-          <w:rFonts w:eastAsiaTheme="minorHAnsi"/>
-        </w:rPr>
-        <w:t xml:space="preserve"> равен </w:t>
+        <w:t xml:space="preserve">Одной из проблем при разработке РПдУ является обеспечение работы в широкой полосе частот. Данный в задании диапазон рабочих частот РПдУ равен </w:t>
       </w:r>
       <w:r>
         <w:rPr>
           <w:rFonts w:eastAsiaTheme="minorHAnsi"/>
         </w:rPr>
         <w:object w:dxaOrig="210" w:dyaOrig="240" w14:anchorId="52ACCA77">
-          <v:shape id="_x0000_i1180" type="#_x0000_t75" style="width:10.2pt;height:12.35pt;visibility:visible;mso-wrap-distance-left:7.05pt;mso-wrap-distance-top:7.05pt;mso-wrap-distance-right:7.05pt;mso-wrap-distance-bottom:7.05pt" o:ole="" o:preferrelative="f">
+          <v:shape id="_x0000_i1036" type="#_x0000_t75" style="width:10.2pt;height:12.25pt;visibility:visible;mso-wrap-distance-left:7.05pt;mso-wrap-distance-top:7.05pt;mso-wrap-distance-right:7.05pt;mso-wrap-distance-bottom:7.05pt" o:ole="" o:preferrelative="f">
             <v:imagedata r:id="rId37" o:title="" gamma="1"/>
             <o:lock v:ext="edit" rotation="t" aspectratio="f" shapetype="t"/>
           </v:shape>
-          <o:OLEObject Type="Embed" ProgID="Equation.3" ShapeID="_x0000_i1180" DrawAspect="Content" ObjectID="_1669168099" r:id="rId38"/>
+          <o:OLEObject Type="Embed" ProgID="Equation.3" ShapeID="_x0000_i1036" DrawAspect="Content" ObjectID="_1669167533" r:id="rId38"/>
         </w:object>
       </w:r>
       <w:r>
         <w:rPr>
           <w:rFonts w:eastAsiaTheme="minorHAnsi"/>
         </w:rPr>
-        <w:t xml:space="preserve">2% от центральной частоты </w:t>
-      </w:r>
-      <w:proofErr w:type="spellStart"/>
-      <w:r>
-        <w:rPr>
-          <w:rFonts w:eastAsiaTheme="minorHAnsi"/>
-        </w:rPr>
-        <w:t>РПдУ</w:t>
-      </w:r>
-      <w:proofErr w:type="spellEnd"/>
-      <w:r>
-        <w:rPr>
-          <w:rFonts w:eastAsiaTheme="minorHAnsi"/>
-        </w:rPr>
-        <w:t xml:space="preserve">. Для центральной частоты рабочего диапазона </w:t>
-      </w:r>
-      <w:proofErr w:type="spellStart"/>
-      <w:r>
-        <w:rPr>
-          <w:rFonts w:eastAsiaTheme="minorHAnsi"/>
-        </w:rPr>
-        <w:t>РПдУ</w:t>
-      </w:r>
-      <w:proofErr w:type="spellEnd"/>
+        <w:t xml:space="preserve">2% от центральной частоты РПдУ. Для центральной частоты рабочего диапазона РПдУ </w:t>
+      </w:r>
+      <w:r>
+        <w:rPr>
+          <w:highlight w:val="red"/>
+        </w:rPr>
+        <w:t>26</w:t>
+      </w:r>
+      <w:r>
+        <w:rPr>
+          <w:rFonts w:eastAsiaTheme="minorHAnsi"/>
+        </w:rPr>
+        <w:t xml:space="preserve"> ГГц диапазон рабочих частот будет f</w:t>
+      </w:r>
+      <w:r>
+        <w:rPr>
+          <w:rFonts w:eastAsiaTheme="minorHAnsi"/>
+          <w:vertAlign w:val="subscript"/>
+        </w:rPr>
+        <w:t>прд</w:t>
+      </w:r>
+      <w:r>
+        <w:rPr>
+          <w:rFonts w:eastAsiaTheme="minorHAnsi"/>
+        </w:rPr>
+        <w:t> = </w:t>
+      </w:r>
+      <w:r>
+        <w:rPr>
+          <w:rFonts w:eastAsiaTheme="minorHAnsi"/>
+        </w:rPr>
+        <w:t>(</w:t>
+      </w:r>
+      <w:r>
+        <w:rPr>
+          <w:highlight w:val="red"/>
+        </w:rPr>
+        <w:t>25</w:t>
+      </w:r>
+      <w:r>
+        <w:rPr>
+          <w:rFonts w:eastAsiaTheme="minorHAnsi"/>
+          <w:highlight w:val="red"/>
+        </w:rPr>
+        <w:t>,740</w:t>
+      </w:r>
+      <w:r>
+        <w:rPr>
+          <w:rFonts w:eastAsiaTheme="minorHAnsi"/>
+          <w:lang w:val="en-US"/>
+        </w:rPr>
+        <w:t> </w:t>
+      </w:r>
+      <w:r>
+        <w:rPr>
+          <w:rFonts w:eastAsiaTheme="minorHAnsi"/>
+        </w:rPr>
+        <w:t>–</w:t>
+      </w:r>
+      <w:r>
+        <w:rPr>
+          <w:rFonts w:eastAsiaTheme="minorHAnsi"/>
+          <w:lang w:val="en-US"/>
+        </w:rPr>
+        <w:t> </w:t>
+      </w:r>
+      <w:r>
+        <w:rPr>
+          <w:highlight w:val="red"/>
+        </w:rPr>
+        <w:t>26</w:t>
+      </w:r>
+      <w:r>
+        <w:rPr>
+          <w:rFonts w:eastAsiaTheme="minorHAnsi"/>
+          <w:highlight w:val="red"/>
+        </w:rPr>
+        <w:t>,260</w:t>
+      </w:r>
+      <w:r>
+        <w:rPr>
+          <w:rFonts w:eastAsiaTheme="minorHAnsi"/>
+        </w:rPr>
+        <w:t>)</w:t>
+      </w:r>
+      <w:r>
+        <w:rPr>
+          <w:rFonts w:eastAsiaTheme="minorHAnsi"/>
+          <w:lang w:val="en-US"/>
+        </w:rPr>
+        <w:t> </w:t>
+      </w:r>
+      <w:r>
+        <w:rPr>
+          <w:rFonts w:eastAsiaTheme="minorHAnsi"/>
+        </w:rPr>
+        <w:t>ГГц. При неизменной частоте сигнала цифрового передатчика перестройка РПдУ обеспечивается изменением частоты его синтезатора частот. Диапазон перестройки частоты синтезатора составит f</w:t>
+      </w:r>
+      <w:r>
+        <w:rPr>
+          <w:rFonts w:eastAsiaTheme="minorHAnsi"/>
+          <w:vertAlign w:val="subscript"/>
+        </w:rPr>
+        <w:t>cч</w:t>
+      </w:r>
+      <w:r>
+        <w:rPr>
+          <w:rFonts w:eastAsiaTheme="minorHAnsi"/>
+        </w:rPr>
+        <w:t> = </w:t>
+      </w:r>
+      <w:r>
+        <w:rPr>
+          <w:rFonts w:eastAsiaTheme="minorHAnsi"/>
+        </w:rPr>
+        <w:t>f</w:t>
+      </w:r>
+      <w:r>
+        <w:rPr>
+          <w:rFonts w:eastAsiaTheme="minorHAnsi"/>
+          <w:vertAlign w:val="subscript"/>
+        </w:rPr>
+        <w:t>прд</w:t>
+      </w:r>
+      <w:r>
+        <w:rPr>
+          <w:rFonts w:eastAsiaTheme="minorHAnsi"/>
+        </w:rPr>
+        <w:t xml:space="preserve"> + f</w:t>
+      </w:r>
+      <w:r>
+        <w:rPr>
+          <w:rFonts w:eastAsiaTheme="minorHAnsi"/>
+          <w:vertAlign w:val="subscript"/>
+        </w:rPr>
+        <w:t>цп</w:t>
+      </w:r>
+      <w:r>
+        <w:rPr>
+          <w:rFonts w:eastAsiaTheme="minorHAnsi"/>
+        </w:rPr>
+        <w:t>. При f</w:t>
+      </w:r>
+      <w:r>
+        <w:rPr>
+          <w:rFonts w:eastAsiaTheme="minorHAnsi"/>
+          <w:vertAlign w:val="subscript"/>
+        </w:rPr>
+        <w:t>цп</w:t>
+      </w:r>
+      <w:r>
+        <w:rPr>
+          <w:rFonts w:eastAsiaTheme="minorHAnsi"/>
+        </w:rPr>
+        <w:t xml:space="preserve"> = 1000 МГц, диапазон перестройки синтезатора частот равен </w:t>
+      </w:r>
+      <w:r>
+        <w:rPr>
+          <w:highlight w:val="red"/>
+        </w:rPr>
+        <w:t>2</w:t>
+      </w:r>
+      <w:r>
+        <w:rPr>
+          <w:highlight w:val="red"/>
+        </w:rPr>
+        <w:t>6</w:t>
+      </w:r>
+      <w:r>
+        <w:rPr>
+          <w:rFonts w:eastAsiaTheme="minorHAnsi"/>
+          <w:highlight w:val="red"/>
+        </w:rPr>
+        <w:t>740</w:t>
+      </w:r>
+      <w:r>
+        <w:rPr>
+          <w:rFonts w:eastAsiaTheme="minorHAnsi"/>
+        </w:rPr>
+        <w:t xml:space="preserve"> – </w:t>
+      </w:r>
+      <w:r>
+        <w:rPr>
+          <w:highlight w:val="red"/>
+        </w:rPr>
+        <w:t>27</w:t>
+      </w:r>
+      <w:r>
+        <w:rPr>
+          <w:rFonts w:eastAsiaTheme="minorHAnsi"/>
+          <w:highlight w:val="red"/>
+        </w:rPr>
+        <w:t>260</w:t>
+      </w:r>
+      <w:r>
+        <w:rPr>
+          <w:rFonts w:eastAsiaTheme="minorHAnsi"/>
+        </w:rPr>
+        <w:t xml:space="preserve"> МГц для центральной частоты </w:t>
+      </w:r>
+      <w:r>
+        <w:rPr>
+          <w:rFonts w:eastAsiaTheme="minorHAnsi"/>
+          <w:highlight w:val="red"/>
+        </w:rPr>
+        <w:t>26</w:t>
+      </w:r>
+      <w:r>
+        <w:rPr>
+          <w:rFonts w:eastAsiaTheme="minorHAnsi"/>
+          <w:highlight w:val="red"/>
+        </w:rPr>
+        <w:t>000</w:t>
+      </w:r>
+      <w:r>
+        <w:rPr>
+          <w:rFonts w:eastAsiaTheme="minorHAnsi"/>
+        </w:rPr>
+        <w:t xml:space="preserve"> МГц. При этом диапазон частот побочного канала излучений на выходе смесителя сдвига составит f</w:t>
+      </w:r>
+      <w:r>
+        <w:rPr>
+          <w:rFonts w:eastAsiaTheme="minorHAnsi"/>
+          <w:vertAlign w:val="subscript"/>
+        </w:rPr>
+        <w:t>пи</w:t>
+      </w:r>
+      <w:r>
+        <w:rPr>
+          <w:rFonts w:eastAsiaTheme="minorHAnsi"/>
+        </w:rPr>
+        <w:t xml:space="preserve"> = </w:t>
+      </w:r>
+      <w:r>
+        <w:rPr>
+          <w:rFonts w:eastAsiaTheme="minorHAnsi"/>
+          <w:highlight w:val="red"/>
+        </w:rPr>
+        <w:t>26</w:t>
+      </w:r>
+      <w:r>
+        <w:rPr>
+          <w:rFonts w:eastAsiaTheme="minorHAnsi"/>
+          <w:highlight w:val="red"/>
+        </w:rPr>
+        <w:t>740</w:t>
+      </w:r>
       <w:r>
         <w:rPr>
           <w:rFonts w:eastAsiaTheme="minorHAnsi"/>
@@ -12783,354 +12657,47 @@
       </w:r>
       <w:r>
         <w:rPr>
+          <w:rFonts w:eastAsiaTheme="minorHAnsi"/>
+        </w:rPr>
+        <w:t>–</w:t>
+      </w:r>
+      <w:r>
+        <w:rPr>
+          <w:rFonts w:eastAsiaTheme="minorHAnsi"/>
+        </w:rPr>
+        <w:t xml:space="preserve"> </w:t>
+      </w:r>
+      <w:r>
+        <w:rPr>
+          <w:rFonts w:eastAsiaTheme="minorHAnsi"/>
           <w:highlight w:val="red"/>
         </w:rPr>
+        <w:t>27</w:t>
+      </w:r>
+      <w:r>
+        <w:rPr>
+          <w:rFonts w:eastAsiaTheme="minorHAnsi"/>
+          <w:highlight w:val="red"/>
+        </w:rPr>
+        <w:t>260</w:t>
+      </w:r>
+      <w:r>
+        <w:rPr>
+          <w:rFonts w:eastAsiaTheme="minorHAnsi"/>
+        </w:rPr>
+        <w:t xml:space="preserve"> МГц для центральной частоты </w:t>
+      </w:r>
+      <w:r>
+        <w:rPr>
+          <w:rFonts w:eastAsiaTheme="minorHAnsi"/>
+          <w:highlight w:val="red"/>
+        </w:rPr>
         <w:t>26</w:t>
       </w:r>
       <w:r>
         <w:rPr>
           <w:rFonts w:eastAsiaTheme="minorHAnsi"/>
         </w:rPr>
-        <w:t xml:space="preserve"> ГГц диапазон рабочих частот будет </w:t>
-      </w:r>
-      <w:proofErr w:type="spellStart"/>
-      <w:r>
-        <w:rPr>
-          <w:rFonts w:eastAsiaTheme="minorHAnsi"/>
-        </w:rPr>
-        <w:t>f</w:t>
-      </w:r>
-      <w:r>
-        <w:rPr>
-          <w:rFonts w:eastAsiaTheme="minorHAnsi"/>
-          <w:vertAlign w:val="subscript"/>
-        </w:rPr>
-        <w:t>прд</w:t>
-      </w:r>
-      <w:proofErr w:type="spellEnd"/>
-      <w:r>
-        <w:rPr>
-          <w:rFonts w:eastAsiaTheme="minorHAnsi"/>
-        </w:rPr>
-        <w:t> = </w:t>
-      </w:r>
-      <w:r>
-        <w:rPr>
-          <w:rFonts w:eastAsiaTheme="minorHAnsi"/>
-        </w:rPr>
-        <w:t>(</w:t>
-      </w:r>
-      <w:r>
-        <w:rPr>
-          <w:highlight w:val="red"/>
-        </w:rPr>
-        <w:t>25</w:t>
-      </w:r>
-      <w:r>
-        <w:rPr>
-          <w:rFonts w:eastAsiaTheme="minorHAnsi"/>
-          <w:highlight w:val="red"/>
-        </w:rPr>
-        <w:t>,740</w:t>
-      </w:r>
-      <w:r>
-        <w:rPr>
-          <w:rFonts w:eastAsiaTheme="minorHAnsi"/>
-          <w:lang w:val="en-US"/>
-        </w:rPr>
-        <w:t> </w:t>
-      </w:r>
-      <w:r>
-        <w:rPr>
-          <w:rFonts w:eastAsiaTheme="minorHAnsi"/>
-        </w:rPr>
-        <w:t>–</w:t>
-      </w:r>
-      <w:r>
-        <w:rPr>
-          <w:rFonts w:eastAsiaTheme="minorHAnsi"/>
-          <w:lang w:val="en-US"/>
-        </w:rPr>
-        <w:t> </w:t>
-      </w:r>
-      <w:r>
-        <w:rPr>
-          <w:highlight w:val="red"/>
-        </w:rPr>
-        <w:t>26</w:t>
-      </w:r>
-      <w:r>
-        <w:rPr>
-          <w:rFonts w:eastAsiaTheme="minorHAnsi"/>
-          <w:highlight w:val="red"/>
-        </w:rPr>
-        <w:t>,260</w:t>
-      </w:r>
-      <w:r>
-        <w:rPr>
-          <w:rFonts w:eastAsiaTheme="minorHAnsi"/>
-        </w:rPr>
-        <w:t>)</w:t>
-      </w:r>
-      <w:r>
-        <w:rPr>
-          <w:rFonts w:eastAsiaTheme="minorHAnsi"/>
-          <w:lang w:val="en-US"/>
-        </w:rPr>
-        <w:t> </w:t>
-      </w:r>
-      <w:r>
-        <w:rPr>
-          <w:rFonts w:eastAsiaTheme="minorHAnsi"/>
-        </w:rPr>
-        <w:t xml:space="preserve">ГГц. При неизменной частоте сигнала цифрового передатчика перестройка </w:t>
-      </w:r>
-      <w:proofErr w:type="spellStart"/>
-      <w:r>
-        <w:rPr>
-          <w:rFonts w:eastAsiaTheme="minorHAnsi"/>
-        </w:rPr>
-        <w:t>РПдУ</w:t>
-      </w:r>
-      <w:proofErr w:type="spellEnd"/>
-      <w:r>
-        <w:rPr>
-          <w:rFonts w:eastAsiaTheme="minorHAnsi"/>
-        </w:rPr>
-        <w:t xml:space="preserve"> обеспечивается изменением частоты его синтезатора частот. Диапазон перестройки частоты синтезатора составит </w:t>
-      </w:r>
-      <w:proofErr w:type="spellStart"/>
-      <w:r>
-        <w:rPr>
-          <w:rFonts w:eastAsiaTheme="minorHAnsi"/>
-        </w:rPr>
-        <w:t>f</w:t>
-      </w:r>
-      <w:r>
-        <w:rPr>
-          <w:rFonts w:eastAsiaTheme="minorHAnsi"/>
-          <w:vertAlign w:val="subscript"/>
-        </w:rPr>
-        <w:t>cч</w:t>
-      </w:r>
-      <w:proofErr w:type="spellEnd"/>
-      <w:r>
-        <w:rPr>
-          <w:rFonts w:eastAsiaTheme="minorHAnsi"/>
-        </w:rPr>
-        <w:t> = </w:t>
-      </w:r>
-      <w:proofErr w:type="spellStart"/>
-      <w:r>
-        <w:rPr>
-          <w:rFonts w:eastAsiaTheme="minorHAnsi"/>
-        </w:rPr>
-        <w:t>f</w:t>
-      </w:r>
-      <w:r>
-        <w:rPr>
-          <w:rFonts w:eastAsiaTheme="minorHAnsi"/>
-          <w:vertAlign w:val="subscript"/>
-        </w:rPr>
-        <w:t>прд</w:t>
-      </w:r>
-      <w:proofErr w:type="spellEnd"/>
-      <w:r>
-        <w:rPr>
-          <w:rFonts w:eastAsiaTheme="minorHAnsi"/>
-        </w:rPr>
-        <w:t xml:space="preserve"> + </w:t>
-      </w:r>
-      <w:proofErr w:type="spellStart"/>
-      <w:r>
-        <w:rPr>
-          <w:rFonts w:eastAsiaTheme="minorHAnsi"/>
-        </w:rPr>
-        <w:t>f</w:t>
-      </w:r>
-      <w:r>
-        <w:rPr>
-          <w:rFonts w:eastAsiaTheme="minorHAnsi"/>
-          <w:vertAlign w:val="subscript"/>
-        </w:rPr>
-        <w:t>цп</w:t>
-      </w:r>
-      <w:proofErr w:type="spellEnd"/>
-      <w:r>
-        <w:rPr>
-          <w:rFonts w:eastAsiaTheme="minorHAnsi"/>
-        </w:rPr>
-        <w:t xml:space="preserve">. При </w:t>
-      </w:r>
-      <w:proofErr w:type="spellStart"/>
-      <w:r>
-        <w:rPr>
-          <w:rFonts w:eastAsiaTheme="minorHAnsi"/>
-        </w:rPr>
-        <w:t>f</w:t>
-      </w:r>
-      <w:r>
-        <w:rPr>
-          <w:rFonts w:eastAsiaTheme="minorHAnsi"/>
-          <w:vertAlign w:val="subscript"/>
-        </w:rPr>
-        <w:t>цп</w:t>
-      </w:r>
-      <w:proofErr w:type="spellEnd"/>
-      <w:r>
-        <w:rPr>
-          <w:rFonts w:eastAsiaTheme="minorHAnsi"/>
-        </w:rPr>
-        <w:t xml:space="preserve"> = 1000 МГц, диапазон перестройки синтезатора частот равен </w:t>
-      </w:r>
-      <w:r>
-        <w:rPr>
-          <w:highlight w:val="red"/>
-        </w:rPr>
-        <w:t>2</w:t>
-      </w:r>
-      <w:r>
-        <w:rPr>
-          <w:highlight w:val="red"/>
-        </w:rPr>
-        <w:t>6</w:t>
-      </w:r>
-      <w:r>
-        <w:rPr>
-          <w:rFonts w:eastAsiaTheme="minorHAnsi"/>
-          <w:highlight w:val="red"/>
-        </w:rPr>
-        <w:t>740</w:t>
-      </w:r>
-      <w:r>
-        <w:rPr>
-          <w:rFonts w:eastAsiaTheme="minorHAnsi"/>
-        </w:rPr>
-        <w:t xml:space="preserve"> – </w:t>
-      </w:r>
-      <w:r>
-        <w:rPr>
-          <w:highlight w:val="red"/>
-        </w:rPr>
-        <w:t>27</w:t>
-      </w:r>
-      <w:r>
-        <w:rPr>
-          <w:rFonts w:eastAsiaTheme="minorHAnsi"/>
-          <w:highlight w:val="red"/>
-        </w:rPr>
-        <w:t>260</w:t>
-      </w:r>
-      <w:r>
-        <w:rPr>
-          <w:rFonts w:eastAsiaTheme="minorHAnsi"/>
-        </w:rPr>
-        <w:t xml:space="preserve"> МГц для центральной частоты </w:t>
-      </w:r>
-      <w:r>
-        <w:rPr>
-          <w:rFonts w:eastAsiaTheme="minorHAnsi"/>
-          <w:highlight w:val="red"/>
-        </w:rPr>
-        <w:t>26</w:t>
-      </w:r>
-      <w:r>
-        <w:rPr>
-          <w:rFonts w:eastAsiaTheme="minorHAnsi"/>
-          <w:highlight w:val="red"/>
-        </w:rPr>
-        <w:t>000</w:t>
-      </w:r>
-      <w:r>
-        <w:rPr>
-          <w:rFonts w:eastAsiaTheme="minorHAnsi"/>
-        </w:rPr>
-        <w:t xml:space="preserve"> МГц. При этом диапазон частот побочного канала излучений на выходе смесителя сдвига составит </w:t>
-      </w:r>
-      <w:proofErr w:type="spellStart"/>
-      <w:r>
-        <w:rPr>
-          <w:rFonts w:eastAsiaTheme="minorHAnsi"/>
-        </w:rPr>
-        <w:t>f</w:t>
-      </w:r>
-      <w:r>
-        <w:rPr>
-          <w:rFonts w:eastAsiaTheme="minorHAnsi"/>
-          <w:vertAlign w:val="subscript"/>
-        </w:rPr>
-        <w:t>пи</w:t>
-      </w:r>
-      <w:proofErr w:type="spellEnd"/>
-      <w:r>
-        <w:rPr>
-          <w:rFonts w:eastAsiaTheme="minorHAnsi"/>
-        </w:rPr>
-        <w:t xml:space="preserve"> = </w:t>
-      </w:r>
-      <w:r>
-        <w:rPr>
-          <w:rFonts w:eastAsiaTheme="minorHAnsi"/>
-          <w:highlight w:val="red"/>
-        </w:rPr>
-        <w:t>26</w:t>
-      </w:r>
-      <w:r>
-        <w:rPr>
-          <w:rFonts w:eastAsiaTheme="minorHAnsi"/>
-          <w:highlight w:val="red"/>
-        </w:rPr>
-        <w:t>740</w:t>
-      </w:r>
-      <w:r>
-        <w:rPr>
-          <w:rFonts w:eastAsiaTheme="minorHAnsi"/>
-        </w:rPr>
-        <w:t xml:space="preserve"> </w:t>
-      </w:r>
-      <w:r>
-        <w:rPr>
-          <w:rFonts w:eastAsiaTheme="minorHAnsi"/>
-        </w:rPr>
-        <w:t>–</w:t>
-      </w:r>
-      <w:r>
-        <w:rPr>
-          <w:rFonts w:eastAsiaTheme="minorHAnsi"/>
-        </w:rPr>
-        <w:t xml:space="preserve"> </w:t>
-      </w:r>
-      <w:r>
-        <w:rPr>
-          <w:rFonts w:eastAsiaTheme="minorHAnsi"/>
-          <w:highlight w:val="red"/>
-        </w:rPr>
-        <w:t>27</w:t>
-      </w:r>
-      <w:r>
-        <w:rPr>
-          <w:rFonts w:eastAsiaTheme="minorHAnsi"/>
-          <w:highlight w:val="red"/>
-        </w:rPr>
-        <w:t>260</w:t>
-      </w:r>
-      <w:r>
-        <w:rPr>
-          <w:rFonts w:eastAsiaTheme="minorHAnsi"/>
-        </w:rPr>
-        <w:t xml:space="preserve"> МГц для центральной частоты </w:t>
-      </w:r>
-      <w:r>
-        <w:rPr>
-          <w:rFonts w:eastAsiaTheme="minorHAnsi"/>
-          <w:highlight w:val="red"/>
-        </w:rPr>
-        <w:t>26</w:t>
-      </w:r>
-      <w:r>
-        <w:rPr>
-          <w:rFonts w:eastAsiaTheme="minorHAnsi"/>
-        </w:rPr>
         <w:t xml:space="preserve"> ГГц. На рисунке 2</w:t>
       </w:r>
       <w:r>
@@ -13149,21 +12716,7 @@
         <w:rPr>
           <w:rFonts w:eastAsiaTheme="minorHAnsi"/>
         </w:rPr>
-        <w:t xml:space="preserve">5 показаны диапазоны частот </w:t>
-      </w:r>
-      <w:proofErr w:type="spellStart"/>
-      <w:r>
-        <w:rPr>
-          <w:rFonts w:eastAsiaTheme="minorHAnsi"/>
-        </w:rPr>
-        <w:t>РПдУ</w:t>
-      </w:r>
-      <w:proofErr w:type="spellEnd"/>
-      <w:r>
-        <w:rPr>
-          <w:rFonts w:eastAsiaTheme="minorHAnsi"/>
-        </w:rPr>
-        <w:t xml:space="preserve">, синтезатора и побочных излучений в диапазоне частот </w:t>
+        <w:t xml:space="preserve">5 показаны диапазоны частот РПдУ, синтезатора и побочных излучений в диапазоне частот </w:t>
       </w:r>
       <w:r>
         <w:rPr>
@@ -14019,7 +13572,6 @@
       <w:pPr>
         <w:pStyle w:val="Dtextsadora"/>
       </w:pPr>
-      <w:proofErr w:type="spellStart"/>
       <w:r>
         <w:rPr>
           <w:lang w:val="en-US"/>
@@ -14027,7 +13579,6 @@
         <w:lastRenderedPageBreak/>
         <w:t>arg</w:t>
       </w:r>
-      <w:proofErr w:type="spellEnd"/>
       <w:r>
         <w:t>(</w:t>
       </w:r>
@@ -14138,19 +13689,15 @@
       <w:pPr>
         <w:pStyle w:val="Dtextsadora"/>
       </w:pPr>
-      <w:proofErr w:type="spellStart"/>
-      <w:proofErr w:type="gramStart"/>
       <w:r>
         <w:rPr>
           <w:lang w:val="en-US"/>
         </w:rPr>
         <w:t>arg</w:t>
       </w:r>
-      <w:proofErr w:type="spellEnd"/>
       <w:r>
         <w:t>(</w:t>
       </w:r>
-      <w:proofErr w:type="gramEnd"/>
       <w:r>
         <w:rPr>
           <w:lang w:val="en-US"/>
@@ -14258,14 +13805,12 @@
       <w:pPr>
         <w:pStyle w:val="Dtextsadora"/>
       </w:pPr>
-      <w:proofErr w:type="spellStart"/>
       <w:r>
         <w:rPr>
           <w:lang w:val="en-US"/>
         </w:rPr>
         <w:t>arg</w:t>
       </w:r>
-      <w:proofErr w:type="spellEnd"/>
       <w:r>
         <w:t>(</w:t>
       </w:r>
@@ -14844,13 +14389,13 @@
       <w:pPr>
         <w:pStyle w:val="HdLwsadora"/>
       </w:pPr>
-      <w:bookmarkStart w:id="19" w:name="_Toc58270906"/>
-      <w:bookmarkStart w:id="20" w:name="_Toc58553424"/>
+      <w:bookmarkStart w:id="20" w:name="_Toc58270906"/>
+      <w:bookmarkStart w:id="21" w:name="_Toc58553424"/>
       <w:r>
         <w:t>2.4.1 Определение коэффициентов передачи узлов</w:t>
       </w:r>
-      <w:bookmarkEnd w:id="19"/>
       <w:bookmarkEnd w:id="20"/>
+      <w:bookmarkEnd w:id="21"/>
     </w:p>
     <w:p>
       <w:pPr>
@@ -14863,21 +14408,7 @@
         <w:rPr>
           <w:rFonts w:eastAsiaTheme="minorHAnsi"/>
         </w:rPr>
-        <w:t xml:space="preserve">При расчете значений коэффициентов передачи необходимо учитывать, что уровни сигналов в каждой точке </w:t>
-      </w:r>
-      <w:proofErr w:type="spellStart"/>
-      <w:r>
-        <w:rPr>
-          <w:rFonts w:eastAsiaTheme="minorHAnsi"/>
-        </w:rPr>
-        <w:t>РПдУ</w:t>
-      </w:r>
-      <w:proofErr w:type="spellEnd"/>
-      <w:r>
-        <w:rPr>
-          <w:rFonts w:eastAsiaTheme="minorHAnsi"/>
-        </w:rPr>
-        <w:t xml:space="preserve"> должны быть такими, чтобы обеспечивался линейный режим работы в</w:t>
+        <w:t>При расчете значений коэффициентов передачи необходимо учитывать, что уровни сигналов в каждой точке РПдУ должны быть такими, чтобы обеспечивался линейный режим работы в</w:t>
       </w:r>
       <w:r>
         <w:rPr>
@@ -14899,21 +14430,12 @@
         <w:ind w:firstLine="709"/>
         <w:jc w:val="right"/>
       </w:pPr>
-      <w:proofErr w:type="spellStart"/>
       <w:r>
         <w:rPr>
           <w:rStyle w:val="DtextsadoraChar"/>
           <w:rFonts w:eastAsiaTheme="minorHAnsi"/>
         </w:rPr>
-        <w:t>Рсм</w:t>
-      </w:r>
-      <w:proofErr w:type="spellEnd"/>
-      <w:r>
-        <w:rPr>
-          <w:rStyle w:val="DtextsadoraChar"/>
-          <w:rFonts w:eastAsiaTheme="minorHAnsi"/>
-        </w:rPr>
-        <w:t xml:space="preserve"> = (0,1 – 0,5)10-4 Вт.</w:t>
+        <w:t>Рсм = (0,1 – 0,5)10-4 Вт.</w:t>
       </w:r>
       <w:r>
         <w:t xml:space="preserve"> </w:t>
@@ -14944,21 +14466,7 @@
           <w:rFonts w:eastAsiaTheme="minorHAnsi"/>
         </w:rPr>
         <w:lastRenderedPageBreak/>
-        <w:t xml:space="preserve">Указанное значение мощности на входе смесителя устанавливается переменным аттенюаторов, включенным на входе </w:t>
-      </w:r>
-      <w:proofErr w:type="spellStart"/>
-      <w:r>
-        <w:rPr>
-          <w:rFonts w:eastAsiaTheme="minorHAnsi"/>
-        </w:rPr>
-        <w:t>РПдУ</w:t>
-      </w:r>
-      <w:proofErr w:type="spellEnd"/>
-      <w:r>
-        <w:rPr>
-          <w:rFonts w:eastAsiaTheme="minorHAnsi"/>
-        </w:rPr>
-        <w:t>. При выполнении смесителя сдвига на диодах, коэффициент передачи смесителя составляет минус (8 – 10) дБ.  Тогда мощность сигнала на выходе смесителя сдвига составит:</w:t>
+        <w:t>Указанное значение мощности на входе смесителя устанавливается переменным аттенюаторов, включенным на входе РПдУ. При выполнении смесителя сдвига на диодах, коэффициент передачи смесителя составляет минус (8 – 10) дБ.  Тогда мощность сигнала на выходе смесителя сдвига составит:</w:t>
       </w:r>
     </w:p>
     <w:p>
@@ -14977,33 +14485,11 @@
           <w:rFonts w:eastAsiaTheme="minorHAnsi"/>
         </w:rPr>
       </w:pPr>
-      <w:proofErr w:type="spellStart"/>
-      <w:r>
-        <w:rPr>
-          <w:rFonts w:eastAsiaTheme="minorHAnsi"/>
-        </w:rPr>
-        <w:t>Pвсм</w:t>
-      </w:r>
-      <w:proofErr w:type="spellEnd"/>
-      <w:r>
-        <w:rPr>
-          <w:rFonts w:eastAsiaTheme="minorHAnsi"/>
-        </w:rPr>
-        <w:t xml:space="preserve"> = </w:t>
-      </w:r>
-      <w:proofErr w:type="spellStart"/>
-      <w:r>
-        <w:rPr>
-          <w:rFonts w:eastAsiaTheme="minorHAnsi"/>
-        </w:rPr>
-        <w:t>Рсм</w:t>
-      </w:r>
-      <w:proofErr w:type="spellEnd"/>
-      <w:r>
-        <w:rPr>
-          <w:rFonts w:eastAsiaTheme="minorHAnsi"/>
-        </w:rPr>
-        <w:t>* 10</w:t>
+      <w:r>
+        <w:rPr>
+          <w:rFonts w:eastAsiaTheme="minorHAnsi"/>
+        </w:rPr>
+        <w:t>Pвсм = Рсм* 10</w:t>
       </w:r>
       <w:r>
         <w:rPr>
@@ -15094,19 +14580,11 @@
           <w:rFonts w:eastAsiaTheme="minorHAnsi"/>
         </w:rPr>
       </w:pPr>
-      <w:proofErr w:type="spellStart"/>
-      <w:r>
-        <w:rPr>
-          <w:rFonts w:eastAsiaTheme="minorHAnsi"/>
-        </w:rPr>
-        <w:t>Pусил</w:t>
-      </w:r>
-      <w:proofErr w:type="spellEnd"/>
-      <w:r>
-        <w:rPr>
-          <w:rFonts w:eastAsiaTheme="minorHAnsi"/>
-        </w:rPr>
-        <w:t>. = (1 – 5)10</w:t>
+      <w:r>
+        <w:rPr>
+          <w:rFonts w:eastAsiaTheme="minorHAnsi"/>
+        </w:rPr>
+        <w:t>Pусил. = (1 – 5)10</w:t>
       </w:r>
       <w:r>
         <w:rPr>
@@ -15242,19 +14720,11 @@
           <w:rFonts w:eastAsiaTheme="minorHAnsi"/>
         </w:rPr>
       </w:pPr>
-      <w:proofErr w:type="spellStart"/>
-      <w:r>
-        <w:rPr>
-          <w:rFonts w:eastAsiaTheme="minorHAnsi"/>
-        </w:rPr>
-        <w:t>Рат</w:t>
-      </w:r>
-      <w:proofErr w:type="spellEnd"/>
-      <w:r>
-        <w:rPr>
-          <w:rFonts w:eastAsiaTheme="minorHAnsi"/>
-        </w:rPr>
-        <w:t xml:space="preserve"> = (0,</w:t>
+      <w:r>
+        <w:rPr>
+          <w:rFonts w:eastAsiaTheme="minorHAnsi"/>
+        </w:rPr>
+        <w:t>Рат = (0,</w:t>
       </w:r>
       <w:r>
         <w:rPr>
@@ -15343,21 +14813,7 @@
         <w:rPr>
           <w:rFonts w:eastAsiaTheme="minorHAnsi"/>
         </w:rPr>
-        <w:t xml:space="preserve">Такие значения мощности будут иметь </w:t>
-      </w:r>
-      <w:proofErr w:type="spellStart"/>
-      <w:r>
-        <w:rPr>
-          <w:rFonts w:eastAsiaTheme="minorHAnsi"/>
-        </w:rPr>
-        <w:t>РПдУ</w:t>
-      </w:r>
-      <w:proofErr w:type="spellEnd"/>
-      <w:r>
-        <w:rPr>
-          <w:rFonts w:eastAsiaTheme="minorHAnsi"/>
-        </w:rPr>
-        <w:t xml:space="preserve"> практически всех диапазонов частот и различных значений мощности выходного сигнала. Для обеспечения необходимого значения мощности выходного сигнала, значение коэффициента усиления выходного каскада должно быть равно</w:t>
+        <w:t>Такие значения мощности будут иметь РПдУ практически всех диапазонов частот и различных значений мощности выходного сигнала. Для обеспечения необходимого значения мощности выходного сигнала, значение коэффициента усиления выходного каскада должно быть равно</w:t>
       </w:r>
       <w:r>
         <w:rPr>
@@ -15453,7 +14909,6 @@
           <w:rFonts w:eastAsiaTheme="minorHAnsi"/>
         </w:rPr>
       </w:pPr>
-      <w:proofErr w:type="spellStart"/>
       <w:r>
         <w:rPr>
           <w:rFonts w:eastAsiaTheme="minorHAnsi"/>
@@ -15467,26 +14922,11 @@
         </w:rPr>
         <w:t>дБ</w:t>
       </w:r>
-      <w:proofErr w:type="spellEnd"/>
-      <w:r>
-        <w:rPr>
-          <w:rFonts w:eastAsiaTheme="minorHAnsi"/>
-        </w:rPr>
-        <w:t xml:space="preserve"> = 10 </w:t>
-      </w:r>
-      <w:proofErr w:type="spellStart"/>
-      <w:r>
-        <w:rPr>
-          <w:rFonts w:eastAsiaTheme="minorHAnsi"/>
-        </w:rPr>
-        <w:t>log</w:t>
-      </w:r>
-      <w:proofErr w:type="spellEnd"/>
-      <w:r>
-        <w:rPr>
-          <w:rFonts w:eastAsiaTheme="minorHAnsi"/>
-        </w:rPr>
-        <w:t xml:space="preserve"> (K)</w:t>
+      <w:r>
+        <w:rPr>
+          <w:rFonts w:eastAsiaTheme="minorHAnsi"/>
+        </w:rPr>
+        <w:t xml:space="preserve"> = 10 log (K)</w:t>
       </w:r>
       <w:r>
         <w:rPr>
@@ -15549,21 +14989,7 @@
         <w:rPr>
           <w:rFonts w:eastAsiaTheme="minorHAnsi"/>
         </w:rPr>
-        <w:t xml:space="preserve"> – необходимое значение выходной мощности </w:t>
-      </w:r>
-      <w:proofErr w:type="spellStart"/>
-      <w:r>
-        <w:rPr>
-          <w:rFonts w:eastAsiaTheme="minorHAnsi"/>
-        </w:rPr>
-        <w:t>РПдУ</w:t>
-      </w:r>
-      <w:proofErr w:type="spellEnd"/>
-      <w:r>
-        <w:rPr>
-          <w:rFonts w:eastAsiaTheme="minorHAnsi"/>
-        </w:rPr>
-        <w:t xml:space="preserve"> в линейном режиме работы;</w:t>
+        <w:t xml:space="preserve"> – необходимое значение выходной мощности РПдУ в линейном режиме работы;</w:t>
       </w:r>
     </w:p>
     <w:p>
@@ -15590,21 +15016,7 @@
         <w:rPr>
           <w:rFonts w:eastAsiaTheme="minorHAnsi"/>
         </w:rPr>
-        <w:t xml:space="preserve"> – входная мощность усилителя </w:t>
-      </w:r>
-      <w:proofErr w:type="spellStart"/>
-      <w:r>
-        <w:rPr>
-          <w:rFonts w:eastAsiaTheme="minorHAnsi"/>
-        </w:rPr>
-        <w:t>РПдУ</w:t>
-      </w:r>
-      <w:proofErr w:type="spellEnd"/>
-      <w:r>
-        <w:rPr>
-          <w:rFonts w:eastAsiaTheme="minorHAnsi"/>
-        </w:rPr>
-        <w:t xml:space="preserve">, </w:t>
+        <w:t xml:space="preserve"> – входная мощность усилителя РПдУ, </w:t>
       </w:r>
     </w:p>
     <w:p>
@@ -15640,21 +15052,7 @@
         <w:rPr>
           <w:rFonts w:eastAsiaTheme="minorHAnsi"/>
         </w:rPr>
-        <w:t xml:space="preserve"> = </w:t>
-      </w:r>
-      <w:proofErr w:type="spellStart"/>
-      <w:r>
-        <w:rPr>
-          <w:rFonts w:eastAsiaTheme="minorHAnsi"/>
-        </w:rPr>
-        <w:t>Рат</w:t>
-      </w:r>
-      <w:proofErr w:type="spellEnd"/>
-      <w:r>
-        <w:rPr>
-          <w:rFonts w:eastAsiaTheme="minorHAnsi"/>
-        </w:rPr>
-        <w:t xml:space="preserve"> = 8</w:t>
+        <w:t xml:space="preserve"> = Рат = 8</w:t>
       </w:r>
       <w:r>
         <w:rPr>
@@ -15733,21 +15131,7 @@
         <w:rPr>
           <w:rFonts w:eastAsiaTheme="minorHAnsi"/>
         </w:rPr>
-        <w:t xml:space="preserve">Для обеспечения выходной мощности </w:t>
-      </w:r>
-      <w:proofErr w:type="spellStart"/>
-      <w:r>
-        <w:rPr>
-          <w:rFonts w:eastAsiaTheme="minorHAnsi"/>
-        </w:rPr>
-        <w:t>РПдУ</w:t>
-      </w:r>
-      <w:proofErr w:type="spellEnd"/>
-      <w:r>
-        <w:rPr>
-          <w:rFonts w:eastAsiaTheme="minorHAnsi"/>
-        </w:rPr>
-        <w:t xml:space="preserve"> 10 Вт понадобится усилитель</w:t>
+        <w:t>Для обеспечения выходной мощности РПдУ 10 Вт понадобится усилитель</w:t>
       </w:r>
       <w:r>
         <w:rPr>
@@ -15778,7 +15162,6 @@
           <w:rFonts w:eastAsiaTheme="minorHAnsi"/>
         </w:rPr>
       </w:pPr>
-      <w:proofErr w:type="spellStart"/>
       <w:r>
         <w:rPr>
           <w:rFonts w:eastAsiaTheme="minorHAnsi"/>
@@ -15792,40 +15175,11 @@
         </w:rPr>
         <w:t>дБ</w:t>
       </w:r>
-      <w:proofErr w:type="spellEnd"/>
-      <w:r>
-        <w:rPr>
-          <w:rFonts w:eastAsiaTheme="minorHAnsi"/>
-        </w:rPr>
-        <w:t xml:space="preserve"> = 10 </w:t>
-      </w:r>
-      <w:proofErr w:type="spellStart"/>
-      <w:r>
-        <w:rPr>
-          <w:rFonts w:eastAsiaTheme="minorHAnsi"/>
-        </w:rPr>
-        <w:t>log</w:t>
-      </w:r>
-      <w:proofErr w:type="spellEnd"/>
-      <w:r>
-        <w:rPr>
-          <w:rFonts w:eastAsiaTheme="minorHAnsi"/>
-        </w:rPr>
-        <w:t xml:space="preserve"> (10</w:t>
-      </w:r>
-      <w:proofErr w:type="gramStart"/>
-      <w:r>
-        <w:rPr>
-          <w:rFonts w:eastAsiaTheme="minorHAnsi"/>
-        </w:rPr>
-        <w:t>/(</w:t>
-      </w:r>
-      <w:proofErr w:type="gramEnd"/>
-      <w:r>
-        <w:rPr>
-          <w:rFonts w:eastAsiaTheme="minorHAnsi"/>
-        </w:rPr>
-        <w:t>8</w:t>
+      <w:r>
+        <w:rPr>
+          <w:rFonts w:eastAsiaTheme="minorHAnsi"/>
+        </w:rPr>
+        <w:t xml:space="preserve"> = 10 log (10/(8</w:t>
       </w:r>
       <w:r>
         <w:rPr>
@@ -15871,21 +15225,7 @@
           <w:rFonts w:eastAsiaTheme="minorHAnsi"/>
         </w:rPr>
         <w:lastRenderedPageBreak/>
-        <w:t xml:space="preserve">Для выходной мощности </w:t>
-      </w:r>
-      <w:proofErr w:type="spellStart"/>
-      <w:r>
-        <w:rPr>
-          <w:rFonts w:eastAsiaTheme="minorHAnsi"/>
-        </w:rPr>
-        <w:t>РПдУ</w:t>
-      </w:r>
-      <w:proofErr w:type="spellEnd"/>
-      <w:r>
-        <w:rPr>
-          <w:rFonts w:eastAsiaTheme="minorHAnsi"/>
-        </w:rPr>
-        <w:t xml:space="preserve"> 10 мВт, необходимое значение коэффициента составит 11 дБ. </w:t>
+        <w:t xml:space="preserve">Для выходной мощности РПдУ 10 мВт, необходимое значение коэффициента составит 11 дБ. </w:t>
       </w:r>
     </w:p>
     <w:p>
@@ -15928,8 +15268,8 @@
       <w:pPr>
         <w:pStyle w:val="HdLwsadora"/>
       </w:pPr>
-      <w:bookmarkStart w:id="21" w:name="_Toc58270907"/>
-      <w:bookmarkStart w:id="22" w:name="_Toc58553425"/>
+      <w:bookmarkStart w:id="22" w:name="_Toc58270907"/>
+      <w:bookmarkStart w:id="23" w:name="_Toc58553425"/>
       <w:r>
         <w:t>2.4.2</w:t>
       </w:r>
@@ -15942,8 +15282,8 @@
       <w:r>
         <w:t>Выбор фильтров для подавления побочных излучений и зеркального канала</w:t>
       </w:r>
-      <w:bookmarkEnd w:id="21"/>
       <w:bookmarkEnd w:id="22"/>
+      <w:bookmarkEnd w:id="23"/>
     </w:p>
     <w:p>
       <w:pPr>
@@ -15956,16 +15296,71 @@
         <w:rPr>
           <w:rFonts w:eastAsiaTheme="minorHAnsi"/>
         </w:rPr>
-        <w:t>На приемной стороне сигнал (</w:t>
-      </w:r>
-      <w:proofErr w:type="spellStart"/>
-      <w:r>
-        <w:rPr>
-          <w:rFonts w:eastAsiaTheme="minorHAnsi"/>
-        </w:rPr>
-        <w:t>fс</w:t>
-      </w:r>
-      <w:proofErr w:type="spellEnd"/>
+        <w:t xml:space="preserve">На приемной стороне сигнал (fс = </w:t>
+      </w:r>
+      <w:r>
+        <w:rPr>
+          <w:rFonts w:eastAsiaTheme="minorHAnsi"/>
+          <w:highlight w:val="red"/>
+        </w:rPr>
+        <w:t>26</w:t>
+      </w:r>
+      <w:r>
+        <w:rPr>
+          <w:rFonts w:eastAsiaTheme="minorHAnsi"/>
+        </w:rPr>
+        <w:t xml:space="preserve"> ГГц) через полосовой фильтр поступает на вход малош</w:t>
+      </w:r>
+      <w:r>
+        <w:rPr>
+          <w:rFonts w:eastAsiaTheme="minorHAnsi"/>
+        </w:rPr>
+        <w:t>умящего усили</w:t>
+      </w:r>
+      <w:r>
+        <w:rPr>
+          <w:rFonts w:eastAsiaTheme="minorHAnsi"/>
+        </w:rPr>
+        <w:t>теля (МШУ), усиливается на 15 – </w:t>
+      </w:r>
+      <w:r>
+        <w:rPr>
+          <w:rFonts w:eastAsiaTheme="minorHAnsi"/>
+        </w:rPr>
+        <w:t>20</w:t>
+      </w:r>
+      <w:r>
+        <w:rPr>
+          <w:rFonts w:eastAsiaTheme="minorHAnsi"/>
+          <w:lang w:val="en-US"/>
+        </w:rPr>
+        <w:t> </w:t>
+      </w:r>
+      <w:r>
+        <w:rPr>
+          <w:rFonts w:eastAsiaTheme="minorHAnsi"/>
+        </w:rPr>
+        <w:t>дБ и поступает на смеситель. Кроме полезного сигнала на входе смесителя всегда присутствуют некоторая мощность шума (шумы атмосферы, индустриаль</w:t>
+      </w:r>
+      <w:r>
+        <w:rPr>
+          <w:rFonts w:eastAsiaTheme="minorHAnsi"/>
+        </w:rPr>
+        <w:t>ные помехи, шумы приемника и другие</w:t>
+      </w:r>
+      <w:r>
+        <w:rPr>
+          <w:rFonts w:eastAsiaTheme="minorHAnsi"/>
+        </w:rPr>
+        <w:t>). На второй вход смесителя поступает сигнал гетеродина, формируемый синтезатором частот приемника (частота гетеродина f</w:t>
+      </w:r>
+      <w:r>
+        <w:rPr>
+          <w:rFonts w:eastAsiaTheme="minorHAnsi"/>
+          <w:vertAlign w:val="subscript"/>
+        </w:rPr>
+        <w:t>г</w:t>
+      </w:r>
       <w:r>
         <w:rPr>
           <w:rFonts w:eastAsiaTheme="minorHAnsi"/>
@@ -15982,53 +15377,126 @@
       <w:r>
         <w:rPr>
           <w:rFonts w:eastAsiaTheme="minorHAnsi"/>
-        </w:rPr>
-        <w:t xml:space="preserve"> ГГц) через полосовой фильтр поступает на вход малош</w:t>
-      </w:r>
-      <w:r>
-        <w:rPr>
-          <w:rFonts w:eastAsiaTheme="minorHAnsi"/>
-        </w:rPr>
-        <w:t>умящего усили</w:t>
-      </w:r>
-      <w:r>
-        <w:rPr>
-          <w:rFonts w:eastAsiaTheme="minorHAnsi"/>
-        </w:rPr>
-        <w:t>теля (МШУ), усиливается на 15 – </w:t>
-      </w:r>
-      <w:r>
-        <w:rPr>
-          <w:rFonts w:eastAsiaTheme="minorHAnsi"/>
-        </w:rPr>
-        <w:t>20</w:t>
-      </w:r>
-      <w:r>
-        <w:rPr>
-          <w:rFonts w:eastAsiaTheme="minorHAnsi"/>
-          <w:lang w:val="en-US"/>
-        </w:rPr>
-        <w:t> </w:t>
-      </w:r>
-      <w:r>
-        <w:rPr>
-          <w:rFonts w:eastAsiaTheme="minorHAnsi"/>
-        </w:rPr>
-        <w:t>дБ и поступает на смеситель. Кроме полезного сигнала на входе смесителя всегда присутствуют некоторая мощность шума (шумы атмосферы, индустриаль</w:t>
-      </w:r>
-      <w:r>
-        <w:rPr>
-          <w:rFonts w:eastAsiaTheme="minorHAnsi"/>
-        </w:rPr>
-        <w:t>ные помехи, шумы приемника и другие</w:t>
-      </w:r>
-      <w:r>
-        <w:rPr>
-          <w:rFonts w:eastAsiaTheme="minorHAnsi"/>
-        </w:rPr>
-        <w:t xml:space="preserve">). На второй вход смесителя поступает сигнал гетеродина, формируемый синтезатором частот приемника (частота гетеродина </w:t>
-      </w:r>
-      <w:proofErr w:type="spellStart"/>
+          <w:highlight w:val="red"/>
+        </w:rPr>
+        <w:t>070</w:t>
+      </w:r>
+      <w:r>
+        <w:rPr>
+          <w:rFonts w:eastAsiaTheme="minorHAnsi"/>
+        </w:rPr>
+        <w:t xml:space="preserve"> МГц, или </w:t>
+      </w:r>
+      <w:r>
+        <w:rPr>
+          <w:rFonts w:eastAsiaTheme="minorHAnsi"/>
+          <w:highlight w:val="red"/>
+        </w:rPr>
+        <w:t>25</w:t>
+      </w:r>
+      <w:r>
+        <w:rPr>
+          <w:rFonts w:eastAsiaTheme="minorHAnsi"/>
+          <w:highlight w:val="red"/>
+        </w:rPr>
+        <w:t>930</w:t>
+      </w:r>
+      <w:r>
+        <w:rPr>
+          <w:rFonts w:eastAsiaTheme="minorHAnsi"/>
+        </w:rPr>
+        <w:t xml:space="preserve"> МГц). На выходе смесителя выделяется сигнал промежуточной частоты, равный разности частот принимаемого сигнала и сигнала гетеродина (f</w:t>
+      </w:r>
+      <w:r>
+        <w:rPr>
+          <w:rFonts w:eastAsiaTheme="minorHAnsi"/>
+          <w:vertAlign w:val="subscript"/>
+        </w:rPr>
+        <w:t>пр</w:t>
+      </w:r>
+      <w:r>
+        <w:rPr>
+          <w:rFonts w:eastAsiaTheme="minorHAnsi"/>
+        </w:rPr>
+        <w:t xml:space="preserve"> = 70 МГц). Однако при частоте сигнала гетеродина f</w:t>
+      </w:r>
+      <w:r>
+        <w:rPr>
+          <w:rFonts w:eastAsiaTheme="minorHAnsi"/>
+          <w:vertAlign w:val="subscript"/>
+        </w:rPr>
+        <w:t>г</w:t>
+      </w:r>
+      <w:r>
+        <w:rPr>
+          <w:rFonts w:eastAsiaTheme="minorHAnsi"/>
+        </w:rPr>
+        <w:t xml:space="preserve"> = </w:t>
+      </w:r>
+      <w:r>
+        <w:rPr>
+          <w:rFonts w:eastAsiaTheme="minorHAnsi"/>
+          <w:highlight w:val="red"/>
+        </w:rPr>
+        <w:t>26070</w:t>
+      </w:r>
+      <w:r>
+        <w:rPr>
+          <w:rFonts w:eastAsiaTheme="minorHAnsi"/>
+        </w:rPr>
+        <w:t xml:space="preserve"> </w:t>
+      </w:r>
+      <w:r>
+        <w:rPr>
+          <w:rFonts w:eastAsiaTheme="minorHAnsi"/>
+        </w:rPr>
+        <w:t>МГц и поступлении на вход смесителя сигнала помехи с частотой f</w:t>
+      </w:r>
+      <w:r>
+        <w:rPr>
+          <w:rFonts w:eastAsiaTheme="minorHAnsi"/>
+          <w:vertAlign w:val="subscript"/>
+        </w:rPr>
+        <w:t>п</w:t>
+      </w:r>
+      <w:r>
+        <w:rPr>
+          <w:rFonts w:eastAsiaTheme="minorHAnsi"/>
+        </w:rPr>
+        <w:t xml:space="preserve"> = </w:t>
+      </w:r>
+      <w:r>
+        <w:rPr>
+          <w:rFonts w:eastAsiaTheme="minorHAnsi"/>
+          <w:highlight w:val="red"/>
+        </w:rPr>
+        <w:t>26140</w:t>
+      </w:r>
+      <w:r>
+        <w:rPr>
+          <w:rFonts w:eastAsiaTheme="minorHAnsi"/>
+        </w:rPr>
+        <w:t xml:space="preserve"> </w:t>
+      </w:r>
+      <w:r>
+        <w:rPr>
+          <w:rFonts w:eastAsiaTheme="minorHAnsi"/>
+        </w:rPr>
+        <w:t>МГц, на выходе смесителя также выделится сигнал промежуточной частоты 70 МГц (f</w:t>
+      </w:r>
+      <w:r>
+        <w:rPr>
+          <w:rFonts w:eastAsiaTheme="minorHAnsi"/>
+          <w:vertAlign w:val="subscript"/>
+        </w:rPr>
+        <w:t>п</w:t>
+      </w:r>
+      <w:r>
+        <w:rPr>
+          <w:rFonts w:eastAsiaTheme="minorHAnsi"/>
+        </w:rPr>
+        <w:t> – </w:t>
+      </w:r>
       <w:r>
         <w:rPr>
           <w:rFonts w:eastAsiaTheme="minorHAnsi"/>
@@ -16042,190 +15510,6 @@
         </w:rPr>
         <w:t>г</w:t>
       </w:r>
-      <w:proofErr w:type="spellEnd"/>
-      <w:r>
-        <w:rPr>
-          <w:rFonts w:eastAsiaTheme="minorHAnsi"/>
-        </w:rPr>
-        <w:t xml:space="preserve"> = </w:t>
-      </w:r>
-      <w:r>
-        <w:rPr>
-          <w:rFonts w:eastAsiaTheme="minorHAnsi"/>
-          <w:highlight w:val="red"/>
-        </w:rPr>
-        <w:t>26</w:t>
-      </w:r>
-      <w:r>
-        <w:rPr>
-          <w:rFonts w:eastAsiaTheme="minorHAnsi"/>
-          <w:highlight w:val="red"/>
-        </w:rPr>
-        <w:t>070</w:t>
-      </w:r>
-      <w:r>
-        <w:rPr>
-          <w:rFonts w:eastAsiaTheme="minorHAnsi"/>
-        </w:rPr>
-        <w:t xml:space="preserve"> МГц, или </w:t>
-      </w:r>
-      <w:r>
-        <w:rPr>
-          <w:rFonts w:eastAsiaTheme="minorHAnsi"/>
-          <w:highlight w:val="red"/>
-        </w:rPr>
-        <w:t>25</w:t>
-      </w:r>
-      <w:r>
-        <w:rPr>
-          <w:rFonts w:eastAsiaTheme="minorHAnsi"/>
-          <w:highlight w:val="red"/>
-        </w:rPr>
-        <w:t>930</w:t>
-      </w:r>
-      <w:r>
-        <w:rPr>
-          <w:rFonts w:eastAsiaTheme="minorHAnsi"/>
-        </w:rPr>
-        <w:t xml:space="preserve"> МГц). На выходе смесителя выделяется сигнал промежуточной частоты, равный разности частот принимаемого сигнала и сигнала гетеродина (</w:t>
-      </w:r>
-      <w:proofErr w:type="spellStart"/>
-      <w:r>
-        <w:rPr>
-          <w:rFonts w:eastAsiaTheme="minorHAnsi"/>
-        </w:rPr>
-        <w:t>f</w:t>
-      </w:r>
-      <w:r>
-        <w:rPr>
-          <w:rFonts w:eastAsiaTheme="minorHAnsi"/>
-          <w:vertAlign w:val="subscript"/>
-        </w:rPr>
-        <w:t>пр</w:t>
-      </w:r>
-      <w:proofErr w:type="spellEnd"/>
-      <w:r>
-        <w:rPr>
-          <w:rFonts w:eastAsiaTheme="minorHAnsi"/>
-        </w:rPr>
-        <w:t xml:space="preserve"> = 70 МГц). Однако при частоте сигнала гетеродина </w:t>
-      </w:r>
-      <w:proofErr w:type="spellStart"/>
-      <w:r>
-        <w:rPr>
-          <w:rFonts w:eastAsiaTheme="minorHAnsi"/>
-        </w:rPr>
-        <w:t>f</w:t>
-      </w:r>
-      <w:r>
-        <w:rPr>
-          <w:rFonts w:eastAsiaTheme="minorHAnsi"/>
-          <w:vertAlign w:val="subscript"/>
-        </w:rPr>
-        <w:t>г</w:t>
-      </w:r>
-      <w:proofErr w:type="spellEnd"/>
-      <w:r>
-        <w:rPr>
-          <w:rFonts w:eastAsiaTheme="minorHAnsi"/>
-        </w:rPr>
-        <w:t xml:space="preserve"> = </w:t>
-      </w:r>
-      <w:r>
-        <w:rPr>
-          <w:rFonts w:eastAsiaTheme="minorHAnsi"/>
-          <w:highlight w:val="red"/>
-        </w:rPr>
-        <w:t>26070</w:t>
-      </w:r>
-      <w:r>
-        <w:rPr>
-          <w:rFonts w:eastAsiaTheme="minorHAnsi"/>
-        </w:rPr>
-        <w:t xml:space="preserve"> </w:t>
-      </w:r>
-      <w:r>
-        <w:rPr>
-          <w:rFonts w:eastAsiaTheme="minorHAnsi"/>
-        </w:rPr>
-        <w:t xml:space="preserve">МГц и поступлении на вход смесителя сигнала помехи с частотой </w:t>
-      </w:r>
-      <w:proofErr w:type="spellStart"/>
-      <w:r>
-        <w:rPr>
-          <w:rFonts w:eastAsiaTheme="minorHAnsi"/>
-        </w:rPr>
-        <w:t>f</w:t>
-      </w:r>
-      <w:r>
-        <w:rPr>
-          <w:rFonts w:eastAsiaTheme="minorHAnsi"/>
-          <w:vertAlign w:val="subscript"/>
-        </w:rPr>
-        <w:t>п</w:t>
-      </w:r>
-      <w:proofErr w:type="spellEnd"/>
-      <w:r>
-        <w:rPr>
-          <w:rFonts w:eastAsiaTheme="minorHAnsi"/>
-        </w:rPr>
-        <w:t xml:space="preserve"> = </w:t>
-      </w:r>
-      <w:r>
-        <w:rPr>
-          <w:rFonts w:eastAsiaTheme="minorHAnsi"/>
-          <w:highlight w:val="red"/>
-        </w:rPr>
-        <w:t>26140</w:t>
-      </w:r>
-      <w:r>
-        <w:rPr>
-          <w:rFonts w:eastAsiaTheme="minorHAnsi"/>
-        </w:rPr>
-        <w:t xml:space="preserve"> </w:t>
-      </w:r>
-      <w:r>
-        <w:rPr>
-          <w:rFonts w:eastAsiaTheme="minorHAnsi"/>
-        </w:rPr>
-        <w:t>МГц, на выходе смесителя также выделится сигнал промежуточной частоты 70 МГц (</w:t>
-      </w:r>
-      <w:proofErr w:type="spellStart"/>
-      <w:r>
-        <w:rPr>
-          <w:rFonts w:eastAsiaTheme="minorHAnsi"/>
-        </w:rPr>
-        <w:t>f</w:t>
-      </w:r>
-      <w:r>
-        <w:rPr>
-          <w:rFonts w:eastAsiaTheme="minorHAnsi"/>
-          <w:vertAlign w:val="subscript"/>
-        </w:rPr>
-        <w:t>п</w:t>
-      </w:r>
-      <w:proofErr w:type="spellEnd"/>
-      <w:r>
-        <w:rPr>
-          <w:rFonts w:eastAsiaTheme="minorHAnsi"/>
-        </w:rPr>
-        <w:t> – </w:t>
-      </w:r>
-      <w:proofErr w:type="spellStart"/>
-      <w:r>
-        <w:rPr>
-          <w:rFonts w:eastAsiaTheme="minorHAnsi"/>
-        </w:rPr>
-        <w:t>f</w:t>
-      </w:r>
-      <w:r>
-        <w:rPr>
-          <w:rFonts w:eastAsiaTheme="minorHAnsi"/>
-          <w:vertAlign w:val="subscript"/>
-        </w:rPr>
-        <w:t>г</w:t>
-      </w:r>
-      <w:proofErr w:type="spellEnd"/>
       <w:r>
         <w:rPr>
           <w:rFonts w:eastAsiaTheme="minorHAnsi"/>
@@ -16306,7 +15590,6 @@
           <w:rFonts w:eastAsiaTheme="minorHAnsi"/>
         </w:rPr>
       </w:pPr>
-      <w:proofErr w:type="spellStart"/>
       <w:r>
         <w:rPr>
           <w:rFonts w:eastAsiaTheme="minorHAnsi"/>
@@ -16320,19 +15603,11 @@
         </w:rPr>
         <w:t>ЗК</w:t>
       </w:r>
-      <w:proofErr w:type="spellEnd"/>
-      <w:r>
-        <w:rPr>
-          <w:rFonts w:eastAsiaTheme="minorHAnsi"/>
-        </w:rPr>
-        <w:t xml:space="preserve"> = </w:t>
-      </w:r>
-      <w:proofErr w:type="spellStart"/>
-      <w:r>
-        <w:rPr>
-          <w:rFonts w:eastAsiaTheme="minorHAnsi"/>
-        </w:rPr>
-        <w:t>f</w:t>
+      <w:r>
+        <w:rPr>
+          <w:rFonts w:eastAsiaTheme="minorHAnsi"/>
+        </w:rPr>
+        <w:t xml:space="preserve"> = f</w:t>
       </w:r>
       <w:r>
         <w:rPr>
@@ -16341,7 +15616,6 @@
         </w:rPr>
         <w:t>C</w:t>
       </w:r>
-      <w:proofErr w:type="spellEnd"/>
       <w:r>
         <w:rPr>
           <w:rFonts w:eastAsiaTheme="minorHAnsi"/>
@@ -16413,21 +15687,7 @@
         <w:rPr>
           <w:rFonts w:eastAsiaTheme="minorHAnsi"/>
         </w:rPr>
-        <w:t xml:space="preserve"> антенна-смеситель и настроенным на частоту принимаемого сигнала. В приемопередающих устройствах этот фильтр одновременно обеспечивает подавление сигнала передатчика (частота излучение собственного </w:t>
-      </w:r>
-      <w:proofErr w:type="spellStart"/>
-      <w:r>
-        <w:rPr>
-          <w:rFonts w:eastAsiaTheme="minorHAnsi"/>
-        </w:rPr>
-        <w:t>РПдУ</w:t>
-      </w:r>
-      <w:proofErr w:type="spellEnd"/>
-      <w:r>
-        <w:rPr>
-          <w:rFonts w:eastAsiaTheme="minorHAnsi"/>
-        </w:rPr>
-        <w:t xml:space="preserve"> всегда отличается от частоты принимаемого сигнала), поступающего на вход приемного устройства в результате работы на общее антенное устройства и неидеальной развязки передатчик – приемник. При выбранном значении промежуточной частоты приемника 70 МГц, применение одноконтурного входного фильтра обеспечивает малое ослабление сигнала зеркального канала. Величина осла</w:t>
+        <w:t xml:space="preserve"> антенна-смеситель и настроенным на частоту принимаемого сигнала. В приемопередающих устройствах этот фильтр одновременно обеспечивает подавление сигнала передатчика (частота излучение собственного РПдУ всегда отличается от частоты принимаемого сигнала), поступающего на вход приемного устройства в результате работы на общее антенное устройства и неидеальной развязки передатчик – приемник. При выбранном значении промежуточной частоты приемника 70 МГц, применение одноконтурного входного фильтра обеспечивает малое ослабление сигнала зеркального канала. Величина осла</w:t>
       </w:r>
       <w:r>
         <w:rPr>
@@ -16455,13 +15715,13 @@
       <w:pPr>
         <w:pStyle w:val="HdLwsadora"/>
       </w:pPr>
-      <w:bookmarkStart w:id="23" w:name="_Toc58270908"/>
-      <w:bookmarkStart w:id="24" w:name="_Toc58553426"/>
+      <w:bookmarkStart w:id="24" w:name="_Toc58270908"/>
+      <w:bookmarkStart w:id="25" w:name="_Toc58553426"/>
       <w:r>
         <w:t>2.5 Выбор и расчет полосового фильтра УПЧ. Расчет ГВЗ фильтра</w:t>
       </w:r>
-      <w:bookmarkEnd w:id="23"/>
       <w:bookmarkEnd w:id="24"/>
+      <w:bookmarkEnd w:id="25"/>
     </w:p>
     <w:p>
       <w:pPr>
@@ -16474,21 +15734,7 @@
         <w:rPr>
           <w:rFonts w:eastAsiaTheme="minorHAnsi"/>
         </w:rPr>
-        <w:t xml:space="preserve">В общем случае, если происходит перекрытие диапазонов частот выходного сигнала передатчика и побочных излучений, то для подавления побочных излучений с помощью </w:t>
-      </w:r>
-      <w:proofErr w:type="spellStart"/>
-      <w:r>
-        <w:rPr>
-          <w:rFonts w:eastAsiaTheme="minorHAnsi"/>
-        </w:rPr>
-        <w:t>неперестраиваемого</w:t>
-      </w:r>
-      <w:proofErr w:type="spellEnd"/>
-      <w:r>
-        <w:rPr>
-          <w:rFonts w:eastAsiaTheme="minorHAnsi"/>
-        </w:rPr>
-        <w:t xml:space="preserve"> полосового фильтра необходимо выполнение</w:t>
+        <w:t>В общем случае, если происходит перекрытие диапазонов частот выходного сигнала передатчика и побочных излучений, то для подавления побочных излучений с помощью неперестраиваемого полосового фильтра необходимо выполнение</w:t>
       </w:r>
       <w:r>
         <w:rPr>
@@ -16513,14 +15759,12 @@
           <w:rFonts w:eastAsiaTheme="minorHAnsi"/>
         </w:rPr>
       </w:pPr>
-      <w:proofErr w:type="spellStart"/>
       <w:r>
         <w:rPr>
           <w:rFonts w:eastAsiaTheme="minorHAnsi"/>
         </w:rPr>
         <w:t>f</w:t>
       </w:r>
-      <w:proofErr w:type="gramStart"/>
       <w:r>
         <w:rPr>
           <w:rFonts w:eastAsiaTheme="minorHAnsi"/>
@@ -16528,32 +15772,17 @@
         </w:rPr>
         <w:t>цп</w:t>
       </w:r>
-      <w:proofErr w:type="spellEnd"/>
-      <w:r>
-        <w:rPr>
-          <w:rFonts w:eastAsiaTheme="minorHAnsi"/>
-        </w:rPr>
-        <w:t xml:space="preserve"> &gt;</w:t>
-      </w:r>
-      <w:proofErr w:type="gramEnd"/>
-      <w:r>
-        <w:rPr>
-          <w:rFonts w:eastAsiaTheme="minorHAnsi"/>
-        </w:rPr>
-        <w:t xml:space="preserve"> 0,</w:t>
-      </w:r>
-      <w:r>
-        <w:rPr>
-          <w:rFonts w:eastAsiaTheme="minorHAnsi"/>
-        </w:rPr>
-        <w:t>5(</w:t>
-      </w:r>
-      <w:proofErr w:type="spellStart"/>
-      <w:r>
-        <w:rPr>
-          <w:rFonts w:eastAsiaTheme="minorHAnsi"/>
-        </w:rPr>
-        <w:t>f</w:t>
+      <w:r>
+        <w:rPr>
+          <w:rFonts w:eastAsiaTheme="minorHAnsi"/>
+        </w:rPr>
+        <w:t xml:space="preserve"> &gt; 0,</w:t>
+      </w:r>
+      <w:r>
+        <w:rPr>
+          <w:rFonts w:eastAsiaTheme="minorHAnsi"/>
+        </w:rPr>
+        <w:t>5(f</w:t>
       </w:r>
       <w:r>
         <w:rPr>
@@ -16562,19 +15791,11 @@
         </w:rPr>
         <w:t>max</w:t>
       </w:r>
-      <w:proofErr w:type="spellEnd"/>
-      <w:r>
-        <w:rPr>
-          <w:rFonts w:eastAsiaTheme="minorHAnsi"/>
-        </w:rPr>
-        <w:t xml:space="preserve"> – </w:t>
-      </w:r>
-      <w:proofErr w:type="spellStart"/>
-      <w:r>
-        <w:rPr>
-          <w:rFonts w:eastAsiaTheme="minorHAnsi"/>
-        </w:rPr>
-        <w:t>f</w:t>
+      <w:r>
+        <w:rPr>
+          <w:rFonts w:eastAsiaTheme="minorHAnsi"/>
+        </w:rPr>
+        <w:t xml:space="preserve"> – f</w:t>
       </w:r>
       <w:r>
         <w:rPr>
@@ -16583,7 +15804,6 @@
         </w:rPr>
         <w:t>min</w:t>
       </w:r>
-      <w:proofErr w:type="spellEnd"/>
       <w:r>
         <w:rPr>
           <w:rFonts w:eastAsiaTheme="minorHAnsi"/>
@@ -16641,9 +15861,29 @@
         <w:rPr>
           <w:rFonts w:eastAsiaTheme="minorHAnsi"/>
         </w:rPr>
-        <w:t xml:space="preserve">где </w:t>
-      </w:r>
-      <w:proofErr w:type="spellStart"/>
+        <w:t>где f</w:t>
+      </w:r>
+      <w:r>
+        <w:rPr>
+          <w:rFonts w:eastAsiaTheme="minorHAnsi"/>
+          <w:vertAlign w:val="subscript"/>
+        </w:rPr>
+        <w:t>цп</w:t>
+      </w:r>
+      <w:r>
+        <w:rPr>
+          <w:rFonts w:eastAsiaTheme="minorHAnsi"/>
+        </w:rPr>
+        <w:t xml:space="preserve"> – частота цифрового передатчика;</w:t>
+      </w:r>
+    </w:p>
+    <w:p>
+      <w:pPr>
+        <w:pStyle w:val="Dtextsadora"/>
+        <w:rPr>
+          <w:rFonts w:eastAsiaTheme="minorHAnsi"/>
+        </w:rPr>
+      </w:pPr>
       <w:r>
         <w:rPr>
           <w:rFonts w:eastAsiaTheme="minorHAnsi"/>
@@ -16655,14 +15895,208 @@
           <w:rFonts w:eastAsiaTheme="minorHAnsi"/>
           <w:vertAlign w:val="subscript"/>
         </w:rPr>
+        <w:t>min</w:t>
+      </w:r>
+      <w:r>
+        <w:rPr>
+          <w:rFonts w:eastAsiaTheme="minorHAnsi"/>
+        </w:rPr>
+        <w:t>, f</w:t>
+      </w:r>
+      <w:r>
+        <w:rPr>
+          <w:rFonts w:eastAsiaTheme="minorHAnsi"/>
+          <w:vertAlign w:val="subscript"/>
+        </w:rPr>
+        <w:t>max</w:t>
+      </w:r>
+      <w:r>
+        <w:rPr>
+          <w:rFonts w:eastAsiaTheme="minorHAnsi"/>
+        </w:rPr>
+        <w:t xml:space="preserve"> – нижняя и верхняя частоты рабочего диапазона частот РПдУ.</w:t>
+      </w:r>
+    </w:p>
+    <w:p>
+      <w:pPr>
+        <w:pStyle w:val="Dtextsadora"/>
+        <w:rPr>
+          <w:rFonts w:eastAsiaTheme="minorHAnsi"/>
+        </w:rPr>
+      </w:pPr>
+    </w:p>
+    <w:p>
+      <w:pPr>
+        <w:pStyle w:val="Dtextsadora"/>
+        <w:rPr>
+          <w:rFonts w:eastAsiaTheme="minorHAnsi"/>
+        </w:rPr>
+      </w:pPr>
+      <w:r>
+        <w:rPr>
+          <w:rFonts w:eastAsiaTheme="minorHAnsi"/>
+        </w:rPr>
+        <w:t xml:space="preserve">Из приведенного условия видно, что использование неперестраиваемого фильтра для подавления побочных излучений на выходе РПдУ, работающем в диапазоне частот </w:t>
+      </w:r>
+      <w:r>
+        <w:rPr>
+          <w:rFonts w:eastAsiaTheme="minorHAnsi"/>
+          <w:highlight w:val="red"/>
+        </w:rPr>
+        <w:t>25</w:t>
+      </w:r>
+      <w:r>
+        <w:rPr>
+          <w:rFonts w:eastAsiaTheme="minorHAnsi"/>
+          <w:highlight w:val="red"/>
+        </w:rPr>
+        <w:t>,740</w:t>
+      </w:r>
+      <w:r>
+        <w:rPr>
+          <w:rFonts w:eastAsiaTheme="minorHAnsi"/>
+        </w:rPr>
+        <w:t xml:space="preserve"> – </w:t>
+      </w:r>
+      <w:r>
+        <w:rPr>
+          <w:rFonts w:eastAsiaTheme="minorHAnsi"/>
+          <w:highlight w:val="red"/>
+        </w:rPr>
+        <w:t>25</w:t>
+      </w:r>
+      <w:r>
+        <w:rPr>
+          <w:rFonts w:eastAsiaTheme="minorHAnsi"/>
+          <w:highlight w:val="red"/>
+        </w:rPr>
+        <w:t>,260</w:t>
+      </w:r>
+      <w:r>
+        <w:rPr>
+          <w:rFonts w:eastAsiaTheme="minorHAnsi"/>
+        </w:rPr>
+        <w:t xml:space="preserve"> ГГц, значение частоты цифрового передатчика должно быть f</w:t>
+      </w:r>
+      <w:r>
+        <w:rPr>
+          <w:rFonts w:eastAsiaTheme="minorHAnsi"/>
+          <w:vertAlign w:val="subscript"/>
+        </w:rPr>
         <w:t>цп</w:t>
       </w:r>
-      <w:proofErr w:type="spellEnd"/>
-      <w:r>
-        <w:rPr>
-          <w:rFonts w:eastAsiaTheme="minorHAnsi"/>
-        </w:rPr>
-        <w:t xml:space="preserve"> – частота цифрового передатчика;</w:t>
+      <w:r>
+        <w:rPr>
+          <w:rFonts w:eastAsiaTheme="minorHAnsi"/>
+        </w:rPr>
+        <w:t xml:space="preserve"> &gt; 0,</w:t>
+      </w:r>
+      <w:r>
+        <w:rPr>
+          <w:rFonts w:eastAsiaTheme="minorHAnsi"/>
+        </w:rPr>
+        <w:t>5(</w:t>
+      </w:r>
+      <w:r>
+        <w:rPr>
+          <w:rFonts w:eastAsiaTheme="minorHAnsi"/>
+          <w:highlight w:val="red"/>
+        </w:rPr>
+        <w:t>25</w:t>
+      </w:r>
+      <w:r>
+        <w:rPr>
+          <w:rFonts w:eastAsiaTheme="minorHAnsi"/>
+          <w:highlight w:val="red"/>
+        </w:rPr>
+        <w:t>,740</w:t>
+      </w:r>
+      <w:r>
+        <w:rPr>
+          <w:rFonts w:eastAsiaTheme="minorHAnsi"/>
+        </w:rPr>
+        <w:t xml:space="preserve"> – </w:t>
+      </w:r>
+      <w:r>
+        <w:rPr>
+          <w:rFonts w:eastAsiaTheme="minorHAnsi"/>
+          <w:highlight w:val="red"/>
+        </w:rPr>
+        <w:t>26</w:t>
+      </w:r>
+      <w:r>
+        <w:rPr>
+          <w:rFonts w:eastAsiaTheme="minorHAnsi"/>
+          <w:highlight w:val="red"/>
+        </w:rPr>
+        <w:t>,260</w:t>
+      </w:r>
+      <w:r>
+        <w:rPr>
+          <w:rFonts w:eastAsiaTheme="minorHAnsi"/>
+        </w:rPr>
+        <w:t>) = 0,26 ГГц. В нашем случае f</w:t>
+      </w:r>
+      <w:r>
+        <w:rPr>
+          <w:rFonts w:eastAsiaTheme="minorHAnsi"/>
+          <w:vertAlign w:val="subscript"/>
+        </w:rPr>
+        <w:t>цп</w:t>
+      </w:r>
+      <w:r>
+        <w:rPr>
+          <w:rFonts w:eastAsiaTheme="minorHAnsi"/>
+        </w:rPr>
+        <w:t xml:space="preserve"> </w:t>
+      </w:r>
+      <w:r>
+        <w:rPr>
+          <w:rFonts w:eastAsiaTheme="minorHAnsi"/>
+        </w:rPr>
+        <w:t>=</w:t>
+      </w:r>
+      <w:r>
+        <w:rPr>
+          <w:rFonts w:eastAsiaTheme="minorHAnsi"/>
+        </w:rPr>
+        <w:t xml:space="preserve"> </w:t>
+      </w:r>
+      <w:r>
+        <w:rPr>
+          <w:rFonts w:eastAsiaTheme="minorHAnsi"/>
+        </w:rPr>
+        <w:t>1 ГГц, таким образом условие подавления побочных излучений с помощью неперестраиваемого полосового фильтра выполняется. Однако, в общем случае следует учитывать, что увеличение частоты передатчика приводит к увеличению погрешностей установления амплитуд и разности фаз квадратурных составляющих в цифровом п</w:t>
+      </w:r>
+      <w:r>
+        <w:rPr>
+          <w:rFonts w:eastAsiaTheme="minorHAnsi"/>
+        </w:rPr>
+        <w:t xml:space="preserve">ередатчике, что ухудшает </w:t>
+      </w:r>
+      <w:r>
+        <w:rPr>
+          <w:rFonts w:eastAsiaTheme="minorHAnsi"/>
+        </w:rPr>
+        <w:t>работу</w:t>
+      </w:r>
+      <w:r>
+        <w:rPr>
+          <w:rFonts w:eastAsiaTheme="minorHAnsi"/>
+        </w:rPr>
+        <w:t> </w:t>
+      </w:r>
+      <w:r>
+        <w:rPr>
+          <w:rFonts w:eastAsiaTheme="minorHAnsi"/>
+        </w:rPr>
+        <w:t>ЦСП</w:t>
+      </w:r>
+      <w:r>
+        <w:rPr>
+          <w:rFonts w:eastAsiaTheme="minorHAnsi"/>
+        </w:rPr>
+        <w:t>. Для решения возникшей проблемы используют два метода:</w:t>
       </w:r>
     </w:p>
     <w:p>
@@ -16672,351 +16106,11 @@
           <w:rFonts w:eastAsiaTheme="minorHAnsi"/>
         </w:rPr>
       </w:pPr>
-      <w:proofErr w:type="spellStart"/>
-      <w:r>
-        <w:rPr>
-          <w:rFonts w:eastAsiaTheme="minorHAnsi"/>
-        </w:rPr>
-        <w:t>f</w:t>
-      </w:r>
-      <w:r>
-        <w:rPr>
-          <w:rFonts w:eastAsiaTheme="minorHAnsi"/>
-          <w:vertAlign w:val="subscript"/>
-        </w:rPr>
-        <w:t>min</w:t>
-      </w:r>
-      <w:proofErr w:type="spellEnd"/>
-      <w:r>
-        <w:rPr>
-          <w:rFonts w:eastAsiaTheme="minorHAnsi"/>
-        </w:rPr>
-        <w:t xml:space="preserve">, </w:t>
-      </w:r>
-      <w:proofErr w:type="spellStart"/>
-      <w:r>
-        <w:rPr>
-          <w:rFonts w:eastAsiaTheme="minorHAnsi"/>
-        </w:rPr>
-        <w:t>f</w:t>
-      </w:r>
-      <w:r>
-        <w:rPr>
-          <w:rFonts w:eastAsiaTheme="minorHAnsi"/>
-          <w:vertAlign w:val="subscript"/>
-        </w:rPr>
-        <w:t>max</w:t>
-      </w:r>
-      <w:proofErr w:type="spellEnd"/>
-      <w:r>
-        <w:rPr>
-          <w:rFonts w:eastAsiaTheme="minorHAnsi"/>
-        </w:rPr>
-        <w:t xml:space="preserve"> – нижняя и верхняя частоты рабочего диапазона частот </w:t>
-      </w:r>
-      <w:proofErr w:type="spellStart"/>
-      <w:r>
-        <w:rPr>
-          <w:rFonts w:eastAsiaTheme="minorHAnsi"/>
-        </w:rPr>
-        <w:t>РПдУ</w:t>
-      </w:r>
-      <w:proofErr w:type="spellEnd"/>
-      <w:r>
-        <w:rPr>
-          <w:rFonts w:eastAsiaTheme="minorHAnsi"/>
-        </w:rPr>
-        <w:t>.</w:t>
-      </w:r>
-    </w:p>
-    <w:p>
-      <w:pPr>
-        <w:pStyle w:val="Dtextsadora"/>
-        <w:rPr>
-          <w:rFonts w:eastAsiaTheme="minorHAnsi"/>
-        </w:rPr>
-      </w:pPr>
-    </w:p>
-    <w:p>
-      <w:pPr>
-        <w:pStyle w:val="Dtextsadora"/>
-        <w:rPr>
-          <w:rFonts w:eastAsiaTheme="minorHAnsi"/>
-        </w:rPr>
-      </w:pPr>
-      <w:r>
-        <w:rPr>
-          <w:rFonts w:eastAsiaTheme="minorHAnsi"/>
-        </w:rPr>
-        <w:t xml:space="preserve">Из приведенного условия видно, что использование </w:t>
-      </w:r>
-      <w:proofErr w:type="spellStart"/>
-      <w:r>
-        <w:rPr>
-          <w:rFonts w:eastAsiaTheme="minorHAnsi"/>
-        </w:rPr>
-        <w:t>неперестраиваемого</w:t>
-      </w:r>
-      <w:proofErr w:type="spellEnd"/>
-      <w:r>
-        <w:rPr>
-          <w:rFonts w:eastAsiaTheme="minorHAnsi"/>
-        </w:rPr>
-        <w:t xml:space="preserve"> фильтра для подавления побочных излучений на выходе </w:t>
-      </w:r>
-      <w:proofErr w:type="spellStart"/>
-      <w:r>
-        <w:rPr>
-          <w:rFonts w:eastAsiaTheme="minorHAnsi"/>
-        </w:rPr>
-        <w:t>РПдУ</w:t>
-      </w:r>
-      <w:proofErr w:type="spellEnd"/>
-      <w:r>
-        <w:rPr>
-          <w:rFonts w:eastAsiaTheme="minorHAnsi"/>
-        </w:rPr>
-        <w:t xml:space="preserve">, работающем в диапазоне частот </w:t>
-      </w:r>
-      <w:r>
-        <w:rPr>
-          <w:rFonts w:eastAsiaTheme="minorHAnsi"/>
-          <w:highlight w:val="red"/>
-        </w:rPr>
-        <w:t>25</w:t>
-      </w:r>
-      <w:r>
-        <w:rPr>
-          <w:rFonts w:eastAsiaTheme="minorHAnsi"/>
-          <w:highlight w:val="red"/>
-        </w:rPr>
-        <w:t>,740</w:t>
-      </w:r>
-      <w:r>
-        <w:rPr>
-          <w:rFonts w:eastAsiaTheme="minorHAnsi"/>
-        </w:rPr>
-        <w:t xml:space="preserve"> – </w:t>
-      </w:r>
-      <w:r>
-        <w:rPr>
-          <w:rFonts w:eastAsiaTheme="minorHAnsi"/>
-          <w:highlight w:val="red"/>
-        </w:rPr>
-        <w:t>25</w:t>
-      </w:r>
-      <w:r>
-        <w:rPr>
-          <w:rFonts w:eastAsiaTheme="minorHAnsi"/>
-          <w:highlight w:val="red"/>
-        </w:rPr>
-        <w:t>,260</w:t>
-      </w:r>
-      <w:r>
-        <w:rPr>
-          <w:rFonts w:eastAsiaTheme="minorHAnsi"/>
-        </w:rPr>
-        <w:t xml:space="preserve"> ГГц, значение частоты цифрового передатчика должно быть </w:t>
-      </w:r>
-      <w:proofErr w:type="spellStart"/>
-      <w:r>
-        <w:rPr>
-          <w:rFonts w:eastAsiaTheme="minorHAnsi"/>
-        </w:rPr>
-        <w:t>f</w:t>
-      </w:r>
-      <w:proofErr w:type="gramStart"/>
-      <w:r>
-        <w:rPr>
-          <w:rFonts w:eastAsiaTheme="minorHAnsi"/>
-          <w:vertAlign w:val="subscript"/>
-        </w:rPr>
-        <w:t>цп</w:t>
-      </w:r>
-      <w:proofErr w:type="spellEnd"/>
-      <w:r>
-        <w:rPr>
-          <w:rFonts w:eastAsiaTheme="minorHAnsi"/>
-        </w:rPr>
-        <w:t xml:space="preserve"> &gt;</w:t>
-      </w:r>
-      <w:proofErr w:type="gramEnd"/>
-      <w:r>
-        <w:rPr>
-          <w:rFonts w:eastAsiaTheme="minorHAnsi"/>
-        </w:rPr>
-        <w:t xml:space="preserve"> 0,</w:t>
-      </w:r>
-      <w:r>
-        <w:rPr>
-          <w:rFonts w:eastAsiaTheme="minorHAnsi"/>
-        </w:rPr>
-        <w:t>5(</w:t>
-      </w:r>
-      <w:r>
-        <w:rPr>
-          <w:rFonts w:eastAsiaTheme="minorHAnsi"/>
-          <w:highlight w:val="red"/>
-        </w:rPr>
-        <w:t>25</w:t>
-      </w:r>
-      <w:r>
-        <w:rPr>
-          <w:rFonts w:eastAsiaTheme="minorHAnsi"/>
-          <w:highlight w:val="red"/>
-        </w:rPr>
-        <w:t>,740</w:t>
-      </w:r>
-      <w:r>
-        <w:rPr>
-          <w:rFonts w:eastAsiaTheme="minorHAnsi"/>
-        </w:rPr>
-        <w:t xml:space="preserve"> – </w:t>
-      </w:r>
-      <w:r>
-        <w:rPr>
-          <w:rFonts w:eastAsiaTheme="minorHAnsi"/>
-          <w:highlight w:val="red"/>
-        </w:rPr>
-        <w:t>26</w:t>
-      </w:r>
-      <w:r>
-        <w:rPr>
-          <w:rFonts w:eastAsiaTheme="minorHAnsi"/>
-          <w:highlight w:val="red"/>
-        </w:rPr>
-        <w:t>,260</w:t>
-      </w:r>
-      <w:r>
-        <w:rPr>
-          <w:rFonts w:eastAsiaTheme="minorHAnsi"/>
-        </w:rPr>
-        <w:t xml:space="preserve">) = 0,26 ГГц. В нашем случае </w:t>
-      </w:r>
-      <w:proofErr w:type="spellStart"/>
-      <w:r>
-        <w:rPr>
-          <w:rFonts w:eastAsiaTheme="minorHAnsi"/>
-        </w:rPr>
-        <w:t>f</w:t>
-      </w:r>
-      <w:r>
-        <w:rPr>
-          <w:rFonts w:eastAsiaTheme="minorHAnsi"/>
-          <w:vertAlign w:val="subscript"/>
-        </w:rPr>
-        <w:t>цп</w:t>
-      </w:r>
-      <w:proofErr w:type="spellEnd"/>
-      <w:r>
-        <w:rPr>
-          <w:rFonts w:eastAsiaTheme="minorHAnsi"/>
-        </w:rPr>
-        <w:t xml:space="preserve"> </w:t>
-      </w:r>
-      <w:r>
-        <w:rPr>
-          <w:rFonts w:eastAsiaTheme="minorHAnsi"/>
-        </w:rPr>
-        <w:t>=</w:t>
-      </w:r>
-      <w:r>
-        <w:rPr>
-          <w:rFonts w:eastAsiaTheme="minorHAnsi"/>
-        </w:rPr>
-        <w:t xml:space="preserve"> </w:t>
-      </w:r>
-      <w:r>
-        <w:rPr>
-          <w:rFonts w:eastAsiaTheme="minorHAnsi"/>
-        </w:rPr>
-        <w:t xml:space="preserve">1 ГГц, таким образом условие подавления побочных излучений с помощью </w:t>
-      </w:r>
-      <w:proofErr w:type="spellStart"/>
-      <w:r>
-        <w:rPr>
-          <w:rFonts w:eastAsiaTheme="minorHAnsi"/>
-        </w:rPr>
-        <w:t>неперестраиваемого</w:t>
-      </w:r>
-      <w:proofErr w:type="spellEnd"/>
-      <w:r>
-        <w:rPr>
-          <w:rFonts w:eastAsiaTheme="minorHAnsi"/>
-        </w:rPr>
-        <w:t xml:space="preserve"> полосового фильтра выполняется. Однако, в общем случае следует учитывать, что увеличение частоты передатчика приводит к увеличению погрешностей установления амплитуд и разности фаз квадратурных составляющих в цифровом п</w:t>
-      </w:r>
-      <w:r>
-        <w:rPr>
-          <w:rFonts w:eastAsiaTheme="minorHAnsi"/>
-        </w:rPr>
-        <w:t xml:space="preserve">ередатчике, что ухудшает </w:t>
-      </w:r>
-      <w:r>
-        <w:rPr>
-          <w:rFonts w:eastAsiaTheme="minorHAnsi"/>
-        </w:rPr>
-        <w:t>работу</w:t>
-      </w:r>
-      <w:r>
-        <w:rPr>
-          <w:rFonts w:eastAsiaTheme="minorHAnsi"/>
-        </w:rPr>
-        <w:t> </w:t>
-      </w:r>
-      <w:r>
-        <w:rPr>
-          <w:rFonts w:eastAsiaTheme="minorHAnsi"/>
-        </w:rPr>
-        <w:t>ЦСП</w:t>
-      </w:r>
-      <w:r>
-        <w:rPr>
-          <w:rFonts w:eastAsiaTheme="minorHAnsi"/>
-        </w:rPr>
-        <w:t>. Для решения возникшей проблемы используют два метода:</w:t>
-      </w:r>
-    </w:p>
-    <w:p>
-      <w:pPr>
-        <w:pStyle w:val="Dtextsadora"/>
-        <w:rPr>
-          <w:rFonts w:eastAsiaTheme="minorHAnsi"/>
-        </w:rPr>
-      </w:pPr>
-      <w:r>
-        <w:rPr>
-          <w:rFonts w:eastAsiaTheme="minorHAnsi"/>
-        </w:rPr>
-        <w:t xml:space="preserve">Использование узкополосного перестраиваемого полосового фильтра, центральная частота которого всегда равна частоте передатчика. Этот фильтр обеспечивает подавление побочных излучений, частоты которых находятся в полосе частот </w:t>
-      </w:r>
-      <w:proofErr w:type="spellStart"/>
-      <w:r>
-        <w:rPr>
-          <w:rFonts w:eastAsiaTheme="minorHAnsi"/>
-        </w:rPr>
-        <w:t>РПдУ</w:t>
-      </w:r>
-      <w:proofErr w:type="spellEnd"/>
-      <w:r>
-        <w:rPr>
-          <w:rFonts w:eastAsiaTheme="minorHAnsi"/>
-        </w:rPr>
-        <w:t xml:space="preserve">. Но при изменении выходной частоты </w:t>
-      </w:r>
-      <w:proofErr w:type="spellStart"/>
-      <w:r>
-        <w:rPr>
-          <w:rFonts w:eastAsiaTheme="minorHAnsi"/>
-        </w:rPr>
-        <w:t>РПдУ</w:t>
-      </w:r>
-      <w:proofErr w:type="spellEnd"/>
-      <w:r>
-        <w:rPr>
-          <w:rFonts w:eastAsiaTheme="minorHAnsi"/>
-        </w:rPr>
-        <w:t xml:space="preserve"> необходимо перестраивать частоту узкополосного перестраиваемого фильтра.</w:t>
+      <w:r>
+        <w:rPr>
+          <w:rFonts w:eastAsiaTheme="minorHAnsi"/>
+        </w:rPr>
+        <w:t>Использование узкополосного перестраиваемого полосового фильтра, центральная частота которого всегда равна частоте передатчика. Этот фильтр обеспечивает подавление побочных излучений, частоты которых находятся в полосе частот РПдУ. Но при изменении выходной частоты РПдУ необходимо перестраивать частоту узкополосного перестраиваемого фильтра.</w:t>
       </w:r>
     </w:p>
     <w:p>
@@ -17161,26 +16255,26 @@
       <w:r>
         <w:br w:type="column"/>
       </w:r>
-      <w:bookmarkStart w:id="25" w:name="_Toc58270909"/>
-      <w:bookmarkStart w:id="26" w:name="_Toc58553427"/>
+      <w:bookmarkStart w:id="26" w:name="_Toc58270909"/>
+      <w:bookmarkStart w:id="27" w:name="_Toc58553427"/>
       <w:r>
         <w:lastRenderedPageBreak/>
         <w:t>Цифровой синтезатор частоты</w:t>
       </w:r>
-      <w:bookmarkEnd w:id="25"/>
       <w:bookmarkEnd w:id="26"/>
+      <w:bookmarkEnd w:id="27"/>
     </w:p>
     <w:p>
       <w:pPr>
         <w:pStyle w:val="HdLwsadora"/>
       </w:pPr>
-      <w:bookmarkStart w:id="27" w:name="_Toc58270910"/>
-      <w:bookmarkStart w:id="28" w:name="_Toc58553428"/>
+      <w:bookmarkStart w:id="28" w:name="_Toc58270910"/>
+      <w:bookmarkStart w:id="29" w:name="_Toc58553428"/>
       <w:r>
         <w:t>3.1 Структурная схема синтезатора частот</w:t>
       </w:r>
-      <w:bookmarkEnd w:id="27"/>
       <w:bookmarkEnd w:id="28"/>
+      <w:bookmarkEnd w:id="29"/>
     </w:p>
     <w:p>
       <w:pPr>
@@ -17315,24 +16409,20 @@
       <w:pPr>
         <w:pStyle w:val="HdLwsadora"/>
       </w:pPr>
-      <w:bookmarkStart w:id="29" w:name="_Toc58270911"/>
-      <w:bookmarkStart w:id="30" w:name="_Toc58553429"/>
+      <w:bookmarkStart w:id="30" w:name="_Toc58270911"/>
+      <w:bookmarkStart w:id="31" w:name="_Toc58553429"/>
       <w:r>
         <w:t>3.2 Выбор микросхем и расчет коэффициентов деления</w:t>
       </w:r>
-      <w:bookmarkEnd w:id="29"/>
       <w:bookmarkEnd w:id="30"/>
+      <w:bookmarkEnd w:id="31"/>
     </w:p>
     <w:p>
       <w:pPr>
         <w:pStyle w:val="Dtextsadora"/>
       </w:pPr>
       <w:r>
-        <w:t>Предположим, что частота опорного кварцевого генератора (ОКГ) равна 10 МГц (</w:t>
-      </w:r>
-      <w:proofErr w:type="spellStart"/>
-      <w:r>
-        <w:t>f</w:t>
+        <w:t>Предположим, что частота опорного кварцевого генератора (ОКГ) равна 10 МГц (f</w:t>
       </w:r>
       <w:r>
         <w:rPr>
@@ -17340,7 +16430,6 @@
         </w:rPr>
         <w:t>окг</w:t>
       </w:r>
-      <w:proofErr w:type="spellEnd"/>
       <w:r>
         <w:t>=10 МГ</w:t>
       </w:r>
@@ -17351,11 +16440,7 @@
         <w:t xml:space="preserve"> – </w:t>
       </w:r>
       <w:r>
-        <w:t>15 МГц. Делитель частоты (ДЧ) уменьшает частоту ОКГ до частоты сравнения, которая по условию равной 1 МГц (</w:t>
-      </w:r>
-      <w:proofErr w:type="spellStart"/>
-      <w:r>
-        <w:t>F</w:t>
+        <w:t>15 МГц. Делитель частоты (ДЧ) уменьшает частоту ОКГ до частоты сравнения, которая по условию равной 1 МГц (F</w:t>
       </w:r>
       <w:r>
         <w:rPr>
@@ -17363,7 +16448,6 @@
         </w:rPr>
         <w:t>ср</w:t>
       </w:r>
-      <w:proofErr w:type="spellEnd"/>
       <w:r>
         <w:t xml:space="preserve"> = 1 МГц). В этом случае коэффициент деления делителя частоты равен:</w:t>
       </w:r>
@@ -17624,11 +16708,7 @@
         <w:pStyle w:val="Dtextsadora"/>
       </w:pPr>
       <w:r>
-        <w:t xml:space="preserve">Поскольку нам необходимо обеспечить частоту выходного сигнала </w:t>
-      </w:r>
-      <w:proofErr w:type="spellStart"/>
-      <w:r>
-        <w:t>f</w:t>
+        <w:t>Поскольку нам необходимо обеспечить частоту выходного сигнала f</w:t>
       </w:r>
       <w:r>
         <w:rPr>
@@ -17636,7 +16716,6 @@
         </w:rPr>
         <w:t>вых</w:t>
       </w:r>
-      <w:proofErr w:type="spellEnd"/>
       <w:r>
         <w:t> </w:t>
       </w:r>
@@ -20599,15 +19678,7 @@
         <w:t>)</w:t>
       </w:r>
       <w:r>
-        <w:t xml:space="preserve"> ГГц. Поэтому между ГУН и ДПКД схемы синтезатора включен </w:t>
-      </w:r>
-      <w:proofErr w:type="spellStart"/>
-      <w:r>
-        <w:t>прескалер</w:t>
-      </w:r>
-      <w:proofErr w:type="spellEnd"/>
-      <w:r>
-        <w:t xml:space="preserve"> (делитель частоты на 2, на микросхеме </w:t>
+        <w:t xml:space="preserve"> ГГц. Поэтому между ГУН и ДПКД схемы синтезатора включен прескалер (делитель частоты на 2, на микросхеме </w:t>
       </w:r>
       <w:r>
         <w:rPr>
@@ -20657,21 +19728,7 @@
         <w:rPr>
           <w:rFonts w:eastAsiaTheme="minorHAnsi"/>
         </w:rPr>
-        <w:t xml:space="preserve">.2 — Параметры </w:t>
-      </w:r>
-      <w:proofErr w:type="spellStart"/>
-      <w:r>
-        <w:rPr>
-          <w:rFonts w:eastAsiaTheme="minorHAnsi"/>
-        </w:rPr>
-        <w:t>прескалера</w:t>
-      </w:r>
-      <w:proofErr w:type="spellEnd"/>
-      <w:r>
-        <w:rPr>
-          <w:rFonts w:eastAsiaTheme="minorHAnsi"/>
-        </w:rPr>
-        <w:t xml:space="preserve"> PE9309</w:t>
+        <w:t>.2 — Параметры прескалера PE9309</w:t>
       </w:r>
     </w:p>
     <w:tbl>
@@ -20709,21 +19766,8 @@
                 <w:color w:val="000000"/>
               </w:rPr>
             </w:pPr>
-            <w:proofErr w:type="spellStart"/>
             <w:r>
-              <w:t>Input</w:t>
-            </w:r>
-            <w:proofErr w:type="spellEnd"/>
-            <w:r>
-              <w:t xml:space="preserve"> </w:t>
-            </w:r>
-            <w:proofErr w:type="spellStart"/>
-            <w:r>
-              <w:t>Freq</w:t>
-            </w:r>
-            <w:proofErr w:type="spellEnd"/>
-            <w:r>
-              <w:t>.</w:t>
+              <w:t>Input Freq.</w:t>
             </w:r>
           </w:p>
           <w:p>
@@ -20734,15 +19778,7 @@
               </w:rPr>
             </w:pPr>
             <w:r>
-              <w:t>(</w:t>
-            </w:r>
-            <w:proofErr w:type="spellStart"/>
-            <w:r>
-              <w:t>GHz</w:t>
-            </w:r>
-            <w:proofErr w:type="spellEnd"/>
-            <w:r>
-              <w:t>)</w:t>
+              <w:t>(GHz)</w:t>
             </w:r>
           </w:p>
         </w:tc>
@@ -20764,11 +19800,9 @@
                 <w:color w:val="000000"/>
               </w:rPr>
             </w:pPr>
-            <w:proofErr w:type="spellStart"/>
             <w:r>
               <w:t>Function</w:t>
             </w:r>
-            <w:proofErr w:type="spellEnd"/>
           </w:p>
         </w:tc>
         <w:tc>
@@ -20789,19 +19823,9 @@
                 <w:color w:val="000000"/>
               </w:rPr>
             </w:pPr>
-            <w:proofErr w:type="spellStart"/>
             <w:r>
-              <w:t>Input</w:t>
+              <w:t>Input Power</w:t>
             </w:r>
-            <w:proofErr w:type="spellEnd"/>
-            <w:r>
-              <w:t xml:space="preserve"> </w:t>
-            </w:r>
-            <w:proofErr w:type="spellStart"/>
-            <w:r>
-              <w:t>Power</w:t>
-            </w:r>
-            <w:proofErr w:type="spellEnd"/>
           </w:p>
           <w:p>
             <w:pPr>
@@ -20811,15 +19835,7 @@
               </w:rPr>
             </w:pPr>
             <w:r>
-              <w:t>(</w:t>
-            </w:r>
-            <w:proofErr w:type="spellStart"/>
-            <w:r>
-              <w:t>dBm</w:t>
-            </w:r>
-            <w:proofErr w:type="spellEnd"/>
-            <w:r>
-              <w:t>)</w:t>
+              <w:t>(dBm)</w:t>
             </w:r>
           </w:p>
         </w:tc>
@@ -20841,19 +19857,9 @@
                 <w:color w:val="000000"/>
               </w:rPr>
             </w:pPr>
-            <w:proofErr w:type="spellStart"/>
             <w:r>
-              <w:t>Output</w:t>
+              <w:t>Output Power</w:t>
             </w:r>
-            <w:proofErr w:type="spellEnd"/>
-            <w:r>
-              <w:t xml:space="preserve"> </w:t>
-            </w:r>
-            <w:proofErr w:type="spellStart"/>
-            <w:r>
-              <w:t>Power</w:t>
-            </w:r>
-            <w:proofErr w:type="spellEnd"/>
             <w:r>
               <w:rPr>
                 <w:color w:val="000000"/>
@@ -20861,15 +19867,7 @@
               <w:t xml:space="preserve"> </w:t>
             </w:r>
             <w:r>
-              <w:t>(</w:t>
-            </w:r>
-            <w:proofErr w:type="spellStart"/>
-            <w:r>
-              <w:t>dBm</w:t>
-            </w:r>
-            <w:proofErr w:type="spellEnd"/>
-            <w:r>
-              <w:t>)</w:t>
+              <w:t>(dBm)</w:t>
             </w:r>
           </w:p>
         </w:tc>
@@ -20909,21 +19907,7 @@
               <w:rPr>
                 <w:lang w:val="en-US"/>
               </w:rPr>
-              <w:t>(</w:t>
-            </w:r>
-            <w:proofErr w:type="spellStart"/>
-            <w:r>
-              <w:rPr>
-                <w:lang w:val="en-US"/>
-              </w:rPr>
-              <w:t>dBc</w:t>
-            </w:r>
-            <w:proofErr w:type="spellEnd"/>
-            <w:r>
-              <w:rPr>
-                <w:lang w:val="en-US"/>
-              </w:rPr>
-              <w:t>/Hz)</w:t>
+              <w:t>(dBc/Hz)</w:t>
             </w:r>
           </w:p>
         </w:tc>
@@ -20945,11 +19929,9 @@
                 <w:color w:val="000000"/>
               </w:rPr>
             </w:pPr>
-            <w:proofErr w:type="spellStart"/>
             <w:r>
               <w:t>Bias</w:t>
             </w:r>
-            <w:proofErr w:type="spellEnd"/>
           </w:p>
           <w:p>
             <w:pPr>
@@ -20958,11 +19940,9 @@
                 <w:color w:val="000000"/>
               </w:rPr>
             </w:pPr>
-            <w:proofErr w:type="spellStart"/>
             <w:r>
               <w:t>Supply</w:t>
             </w:r>
-            <w:proofErr w:type="spellEnd"/>
           </w:p>
         </w:tc>
       </w:tr>
@@ -21011,21 +19991,8 @@
                 <w:color w:val="000000"/>
               </w:rPr>
             </w:pPr>
-            <w:proofErr w:type="spellStart"/>
             <w:r>
-              <w:t>Divide</w:t>
-            </w:r>
-            <w:proofErr w:type="spellEnd"/>
-            <w:r>
-              <w:t xml:space="preserve"> </w:t>
-            </w:r>
-            <w:proofErr w:type="spellStart"/>
-            <w:r>
-              <w:t>by</w:t>
-            </w:r>
-            <w:proofErr w:type="spellEnd"/>
-            <w:r>
-              <w:t xml:space="preserve"> 2</w:t>
+              <w:t>Divide by 2</w:t>
             </w:r>
           </w:p>
         </w:tc>
@@ -21048,15 +20015,7 @@
               </w:rPr>
             </w:pPr>
             <w:r>
-              <w:t xml:space="preserve">-15 </w:t>
-            </w:r>
-            <w:proofErr w:type="spellStart"/>
-            <w:r>
-              <w:t>to</w:t>
-            </w:r>
-            <w:proofErr w:type="spellEnd"/>
-            <w:r>
-              <w:t xml:space="preserve"> +10</w:t>
+              <w:t>-15 to +10</w:t>
             </w:r>
           </w:p>
         </w:tc>
@@ -21141,15 +20100,7 @@
         <w:pStyle w:val="Dtextsadora"/>
       </w:pPr>
       <w:r>
-        <w:t xml:space="preserve">С выхода </w:t>
-      </w:r>
-      <w:proofErr w:type="spellStart"/>
-      <w:r>
-        <w:t>прескалера</w:t>
-      </w:r>
-      <w:proofErr w:type="spellEnd"/>
-      <w:r>
-        <w:t xml:space="preserve"> сигнал ГУН с частотой </w:t>
+        <w:t xml:space="preserve">С выхода прескалера сигнал ГУН с частотой </w:t>
       </w:r>
       <w:r>
         <w:rPr>
@@ -21177,7 +20128,7 @@
       <w:r>
         <w:br w:type="column"/>
       </w:r>
-      <w:bookmarkStart w:id="31" w:name="_Toc58553430"/>
+      <w:bookmarkStart w:id="32" w:name="_Toc58553430"/>
       <w:r>
         <w:lastRenderedPageBreak/>
         <w:t xml:space="preserve">4. </w:t>
@@ -21230,7 +20181,7 @@
       <w:r>
         <w:t xml:space="preserve"> ЦСП</w:t>
       </w:r>
-      <w:bookmarkEnd w:id="31"/>
+      <w:bookmarkEnd w:id="32"/>
     </w:p>
     <w:p>
       <w:pPr>
@@ -21239,8 +20190,8 @@
           <w:snapToGrid w:val="0"/>
         </w:rPr>
       </w:pPr>
-      <w:bookmarkStart w:id="32" w:name="а31"/>
-      <w:bookmarkStart w:id="33" w:name="_Toc58553431"/>
+      <w:bookmarkStart w:id="33" w:name="а31"/>
+      <w:bookmarkStart w:id="34" w:name="_Toc58553431"/>
       <w:r>
         <w:rPr>
           <w:snapToGrid w:val="0"/>
@@ -21257,18 +20208,10 @@
         <w:rPr>
           <w:snapToGrid w:val="0"/>
         </w:rPr>
-        <w:t xml:space="preserve">Расчет коэффициента шума </w:t>
-      </w:r>
-      <w:proofErr w:type="spellStart"/>
-      <w:r>
-        <w:rPr>
-          <w:snapToGrid w:val="0"/>
-        </w:rPr>
-        <w:t>РПрУ</w:t>
-      </w:r>
-      <w:bookmarkEnd w:id="32"/>
+        <w:t>Расчет коэффициента шума РПрУ</w:t>
+      </w:r>
       <w:bookmarkEnd w:id="33"/>
-      <w:proofErr w:type="spellEnd"/>
+      <w:bookmarkEnd w:id="34"/>
     </w:p>
     <w:p>
       <w:pPr>
@@ -21277,28 +20220,28 @@
           <w:rFonts w:eastAsiaTheme="minorHAnsi"/>
         </w:rPr>
       </w:pPr>
-      <w:bookmarkStart w:id="34" w:name="_Hlk58551134"/>
+      <w:bookmarkStart w:id="35" w:name="_Hlk58551134"/>
       <w:r>
         <w:rPr>
           <w:rFonts w:eastAsiaTheme="minorHAnsi"/>
         </w:rPr>
         <w:t xml:space="preserve">Выберем </w:t>
       </w:r>
-      <w:bookmarkEnd w:id="34"/>
+      <w:bookmarkEnd w:id="35"/>
       <w:r>
         <w:rPr>
           <w:rFonts w:eastAsiaTheme="minorHAnsi"/>
         </w:rPr>
         <w:t>МШУ</w:t>
       </w:r>
-      <w:bookmarkStart w:id="35" w:name="_Hlk58551143"/>
+      <w:bookmarkStart w:id="36" w:name="_Hlk58551143"/>
       <w:r>
         <w:rPr>
           <w:rFonts w:eastAsiaTheme="minorHAnsi"/>
         </w:rPr>
         <w:t>, который имеет следующие параметры</w:t>
       </w:r>
-      <w:bookmarkEnd w:id="35"/>
+      <w:bookmarkEnd w:id="36"/>
       <w:r>
         <w:rPr>
           <w:rFonts w:eastAsiaTheme="minorHAnsi"/>
@@ -21317,21 +20260,7 @@
         <w:rPr>
           <w:rFonts w:eastAsiaTheme="minorHAnsi"/>
         </w:rPr>
-        <w:t xml:space="preserve">– значение коэффициента шума </w:t>
-      </w:r>
-      <w:proofErr w:type="spellStart"/>
-      <w:r>
-        <w:rPr>
-          <w:rFonts w:eastAsiaTheme="minorHAnsi"/>
-        </w:rPr>
-        <w:t>Ks</w:t>
-      </w:r>
-      <w:proofErr w:type="spellEnd"/>
-      <w:r>
-        <w:rPr>
-          <w:rFonts w:eastAsiaTheme="minorHAnsi"/>
-        </w:rPr>
-        <w:t xml:space="preserve"> = 2,0 дБ;</w:t>
+        <w:t>– значение коэффициента шума Ks = 2,0 дБ;</w:t>
       </w:r>
     </w:p>
     <w:p>
@@ -21373,35 +20302,7 @@
         <w:rPr>
           <w:rFonts w:eastAsiaTheme="minorHAnsi"/>
         </w:rPr>
-        <w:t xml:space="preserve">При бесконечно большом значении коэффициента усиления МШУ, коэффициент шума </w:t>
-      </w:r>
-      <w:proofErr w:type="spellStart"/>
-      <w:r>
-        <w:rPr>
-          <w:rFonts w:eastAsiaTheme="minorHAnsi"/>
-        </w:rPr>
-        <w:t>РПрУ</w:t>
-      </w:r>
-      <w:proofErr w:type="spellEnd"/>
-      <w:r>
-        <w:rPr>
-          <w:rFonts w:eastAsiaTheme="minorHAnsi"/>
-        </w:rPr>
-        <w:t xml:space="preserve"> определяется коэффициентом шума первого каскада. Наш усилитель имеет относительно небольшое значение коэффициента усиления (22 дБ), что сравнимо с потерями коэффициента передачи в следующем каскаде смесителе. Поэтому необходимо рассмотреть влияние следующих каскадов (смесителя) на шумы </w:t>
-      </w:r>
-      <w:proofErr w:type="spellStart"/>
-      <w:r>
-        <w:rPr>
-          <w:rFonts w:eastAsiaTheme="minorHAnsi"/>
-        </w:rPr>
-        <w:t>РПрУ</w:t>
-      </w:r>
-      <w:proofErr w:type="spellEnd"/>
-      <w:r>
-        <w:rPr>
-          <w:rFonts w:eastAsiaTheme="minorHAnsi"/>
-        </w:rPr>
-        <w:t>.</w:t>
+        <w:t>При бесконечно большом значении коэффициента усиления МШУ, коэффициент шума РПрУ определяется коэффициентом шума первого каскада. Наш усилитель имеет относительно небольшое значение коэффициента усиления (22 дБ), что сравнимо с потерями коэффициента передачи в следующем каскаде смесителе. Поэтому необходимо рассмотреть влияние следующих каскадов (смесителя) на шумы РПрУ.</w:t>
       </w:r>
     </w:p>
     <w:p>
@@ -21415,35 +20316,7 @@
         <w:rPr>
           <w:rFonts w:eastAsiaTheme="minorHAnsi"/>
         </w:rPr>
-        <w:t xml:space="preserve">Для расчета коэффициента шума </w:t>
-      </w:r>
-      <w:proofErr w:type="spellStart"/>
-      <w:r>
-        <w:rPr>
-          <w:rFonts w:eastAsiaTheme="minorHAnsi"/>
-        </w:rPr>
-        <w:t>РПрУ</w:t>
-      </w:r>
-      <w:proofErr w:type="spellEnd"/>
-      <w:r>
-        <w:rPr>
-          <w:rFonts w:eastAsiaTheme="minorHAnsi"/>
-        </w:rPr>
-        <w:t xml:space="preserve"> рассмотрим упрощенную структурную схему </w:t>
-      </w:r>
-      <w:proofErr w:type="spellStart"/>
-      <w:r>
-        <w:rPr>
-          <w:rFonts w:eastAsiaTheme="minorHAnsi"/>
-        </w:rPr>
-        <w:t>РПрУ</w:t>
-      </w:r>
-      <w:proofErr w:type="spellEnd"/>
-      <w:r>
-        <w:rPr>
-          <w:rFonts w:eastAsiaTheme="minorHAnsi"/>
-        </w:rPr>
-        <w:t xml:space="preserve"> (рис. 4.1).</w:t>
+        <w:t>Для расчета коэффициента шума РПрУ рассмотрим упрощенную структурную схему РПрУ (рис. 4.1).</w:t>
       </w:r>
     </w:p>
     <w:p>
@@ -21527,13 +20400,8 @@
         <w:t>1</w:t>
       </w:r>
       <w:r>
-        <w:t xml:space="preserve"> – Структурная схема </w:t>
-      </w:r>
-      <w:proofErr w:type="spellStart"/>
-      <w:r>
-        <w:t>РПрУ</w:t>
-      </w:r>
-      <w:proofErr w:type="spellEnd"/>
+        <w:t xml:space="preserve"> – Структурная схема РПрУ</w:t>
+      </w:r>
     </w:p>
     <w:p>
       <w:pPr>
@@ -21546,21 +20414,7 @@
         <w:rPr>
           <w:rFonts w:eastAsiaTheme="minorHAnsi"/>
         </w:rPr>
-        <w:t xml:space="preserve">Для упрощения схемы синтезатора частот </w:t>
-      </w:r>
-      <w:proofErr w:type="spellStart"/>
-      <w:r>
-        <w:rPr>
-          <w:rFonts w:eastAsiaTheme="minorHAnsi"/>
-        </w:rPr>
-        <w:t>РПрУ</w:t>
-      </w:r>
-      <w:proofErr w:type="spellEnd"/>
-      <w:r>
-        <w:rPr>
-          <w:rFonts w:eastAsiaTheme="minorHAnsi"/>
-        </w:rPr>
-        <w:t>, используем субгармонический смеситель (работающий на второй гармонике частоты гетеродина). Коэффициент передачи такого сме</w:t>
+        <w:t>Для упрощения схемы синтезатора частот РПрУ, используем субгармонический смеситель (работающий на второй гармонике частоты гетеродина). Коэффициент передачи такого сме</w:t>
       </w:r>
       <w:r>
         <w:rPr>
@@ -21572,21 +20426,7 @@
         <w:rPr>
           <w:rFonts w:eastAsiaTheme="minorHAnsi"/>
         </w:rPr>
-        <w:t xml:space="preserve"> дБ. Рассмотрим упрощенную структурную схему </w:t>
-      </w:r>
-      <w:proofErr w:type="spellStart"/>
-      <w:r>
-        <w:rPr>
-          <w:rFonts w:eastAsiaTheme="minorHAnsi"/>
-        </w:rPr>
-        <w:t>РПрУ</w:t>
-      </w:r>
-      <w:proofErr w:type="spellEnd"/>
-      <w:r>
-        <w:rPr>
-          <w:rFonts w:eastAsiaTheme="minorHAnsi"/>
-        </w:rPr>
-        <w:t xml:space="preserve"> для двух вариантов.</w:t>
+        <w:t xml:space="preserve"> дБ. Рассмотрим упрощенную структурную схему РПрУ для двух вариантов.</w:t>
       </w:r>
     </w:p>
     <w:p>
@@ -21651,15 +20491,7 @@
         <w:t>2</w:t>
       </w:r>
       <w:r>
-        <w:t xml:space="preserve">=22,0 </w:t>
-      </w:r>
-      <w:proofErr w:type="gramStart"/>
-      <w:r>
-        <w:t xml:space="preserve">дБ;   </w:t>
-      </w:r>
-      <w:proofErr w:type="gramEnd"/>
-      <w:r>
-        <w:t xml:space="preserve">             </w:t>
+        <w:t xml:space="preserve">=22,0 дБ;                </w:t>
       </w:r>
       <w:r>
         <w:rPr>
@@ -21866,15 +20698,7 @@
       </w:pPr>
       <w:r>
         <w:lastRenderedPageBreak/>
-        <w:t xml:space="preserve">Тогда значение коэффициента шума </w:t>
-      </w:r>
-      <w:proofErr w:type="spellStart"/>
-      <w:r>
-        <w:t>РПрУ</w:t>
-      </w:r>
-      <w:proofErr w:type="spellEnd"/>
-      <w:r>
-        <w:t xml:space="preserve"> равно:</w:t>
+        <w:t>Тогда значение коэффициента шума РПрУ равно:</w:t>
       </w:r>
     </w:p>
     <w:p>
@@ -22438,7 +21262,6 @@
       <w:r>
         <w:t xml:space="preserve">или </w:t>
       </w:r>
-      <w:proofErr w:type="spellStart"/>
       <w:r>
         <w:rPr>
           <w:lang w:val="en-US"/>
@@ -22451,7 +21274,6 @@
         </w:rPr>
         <w:t>s</w:t>
       </w:r>
-      <w:proofErr w:type="spellEnd"/>
       <w:r>
         <w:rPr>
           <w:vertAlign w:val="subscript"/>
@@ -22861,15 +21683,7 @@
         <w:t>s</w:t>
       </w:r>
       <w:r>
-        <w:t xml:space="preserve"> равны, то можно использовать один каскад усиления. Тогда значение коэффициента шума </w:t>
-      </w:r>
-      <w:proofErr w:type="spellStart"/>
-      <w:r>
-        <w:t>РПрУ</w:t>
-      </w:r>
-      <w:proofErr w:type="spellEnd"/>
-      <w:r>
-        <w:t xml:space="preserve"> </w:t>
+        <w:t xml:space="preserve"> равны, то можно использовать один каскад усиления. Тогда значение коэффициента шума РПрУ </w:t>
       </w:r>
       <w:r>
         <w:rPr>
@@ -22907,13 +21721,13 @@
       <w:pPr>
         <w:pStyle w:val="HdLwsadora"/>
       </w:pPr>
-      <w:bookmarkStart w:id="36" w:name="_Toc58270914"/>
-      <w:bookmarkStart w:id="37" w:name="_Toc58553432"/>
+      <w:bookmarkStart w:id="37" w:name="_Toc58270914"/>
+      <w:bookmarkStart w:id="38" w:name="_Toc58553432"/>
       <w:r>
         <w:t>4.2 Расчет энергетических характеристик</w:t>
       </w:r>
-      <w:bookmarkEnd w:id="36"/>
       <w:bookmarkEnd w:id="37"/>
+      <w:bookmarkEnd w:id="38"/>
     </w:p>
     <w:p>
       <w:pPr>
@@ -22932,21 +21746,7 @@
         <w:rPr>
           <w:snapToGrid w:val="0"/>
         </w:rPr>
-        <w:t xml:space="preserve">ходимое значение мощности </w:t>
-      </w:r>
-      <w:proofErr w:type="spellStart"/>
-      <w:r>
-        <w:rPr>
-          <w:snapToGrid w:val="0"/>
-        </w:rPr>
-        <w:t>РПдУ</w:t>
-      </w:r>
-      <w:proofErr w:type="spellEnd"/>
-      <w:r>
-        <w:rPr>
-          <w:snapToGrid w:val="0"/>
-        </w:rPr>
-        <w:t xml:space="preserve"> для формата </w:t>
+        <w:t xml:space="preserve">ходимое значение мощности РПдУ для формата </w:t>
       </w:r>
       <w:r>
         <w:rPr>
@@ -23362,15 +22162,7 @@
         <w:t>Ks</w:t>
       </w:r>
       <w:r>
-        <w:t xml:space="preserve"> – коэффициент шума </w:t>
-      </w:r>
-      <w:proofErr w:type="spellStart"/>
-      <w:r>
-        <w:t>РПрУ</w:t>
-      </w:r>
-      <w:proofErr w:type="spellEnd"/>
-      <w:r>
-        <w:t xml:space="preserve"> в разах (</w:t>
+        <w:t xml:space="preserve"> – коэффициент шума РПрУ в разах (</w:t>
       </w:r>
       <w:r>
         <w:rPr>
@@ -23413,15 +22205,7 @@
         <w:t>0</w:t>
       </w:r>
       <w:r>
-        <w:t xml:space="preserve"> – температура </w:t>
-      </w:r>
-      <w:proofErr w:type="spellStart"/>
-      <w:r>
-        <w:t>РПрУ</w:t>
-      </w:r>
-      <w:proofErr w:type="spellEnd"/>
-      <w:r>
-        <w:t xml:space="preserve"> в градусах Кельвина (</w:t>
+        <w:t xml:space="preserve"> – температура РПрУ в градусах Кельвина (</w:t>
       </w:r>
       <w:r>
         <w:rPr>
@@ -24928,15 +23712,7 @@
         </m:sSub>
       </m:oMath>
       <w:r>
-        <w:t xml:space="preserve"> – геометрическая площадь </w:t>
-      </w:r>
-      <w:proofErr w:type="spellStart"/>
-      <w:r>
-        <w:t>раскрыва</w:t>
-      </w:r>
-      <w:proofErr w:type="spellEnd"/>
-      <w:r>
-        <w:t xml:space="preserve"> антенны.</w:t>
+        <w:t xml:space="preserve"> – геометрическая площадь раскрыва антенны.</w:t>
       </w:r>
     </w:p>
     <w:p>
@@ -25902,15 +24678,7 @@
         </w:rPr>
       </w:pPr>
       <w:r>
-        <w:t xml:space="preserve">На рисунке 4.2 показана зависимость необходимой мощности </w:t>
-      </w:r>
-      <w:proofErr w:type="spellStart"/>
-      <w:r>
-        <w:t>РПдУ</w:t>
-      </w:r>
-      <w:proofErr w:type="spellEnd"/>
-      <w:r>
-        <w:t xml:space="preserve"> от дальности связи для различных форматов модуляции при отсутствии ослабления в атмосфере для вероятности ошибки 10</w:t>
+        <w:t>На рисунке 4.2 показана зависимость необходимой мощности РПдУ от дальности связи для различных форматов модуляции при отсутствии ослабления в атмосфере для вероятности ошибки 10</w:t>
       </w:r>
       <w:r>
         <w:rPr>
@@ -25919,15 +24687,7 @@
         <w:t>-8</w:t>
       </w:r>
       <w:r>
-        <w:t xml:space="preserve">. Из рисунка видно, что с увеличением формата модуляции и постоянном значении мощности </w:t>
-      </w:r>
-      <w:proofErr w:type="spellStart"/>
-      <w:r>
-        <w:t>РПдУ</w:t>
-      </w:r>
-      <w:proofErr w:type="spellEnd"/>
-      <w:r>
-        <w:t>, дальность связи уменьшается.</w:t>
+        <w:t>. Из рисунка видно, что с увеличением формата модуляции и постоянном значении мощности РПдУ, дальность связи уменьшается.</w:t>
       </w:r>
     </w:p>
     <w:p>
@@ -26324,13 +25084,13 @@
       <w:pPr>
         <w:pStyle w:val="HdLwsadora"/>
       </w:pPr>
-      <w:bookmarkStart w:id="38" w:name="_Toc58270915"/>
-      <w:bookmarkStart w:id="39" w:name="_Toc58553433"/>
+      <w:bookmarkStart w:id="39" w:name="_Toc58270915"/>
+      <w:bookmarkStart w:id="40" w:name="_Toc58553433"/>
       <w:r>
         <w:t>4.3 Выбор микросхем</w:t>
       </w:r>
-      <w:bookmarkEnd w:id="38"/>
       <w:bookmarkEnd w:id="39"/>
+      <w:bookmarkEnd w:id="40"/>
     </w:p>
     <w:p>
       <w:pPr>
@@ -26393,21 +25153,21 @@
       <w:r>
         <w:br w:type="column"/>
       </w:r>
-      <w:bookmarkStart w:id="40" w:name="_Toc532781062"/>
-      <w:bookmarkStart w:id="41" w:name="_Toc532781390"/>
-      <w:bookmarkStart w:id="42" w:name="_Toc58270916"/>
-      <w:bookmarkStart w:id="43" w:name="_Toc58553434"/>
+      <w:bookmarkStart w:id="41" w:name="_Toc532781062"/>
+      <w:bookmarkStart w:id="42" w:name="_Toc532781390"/>
+      <w:bookmarkStart w:id="43" w:name="_Toc58270916"/>
+      <w:bookmarkStart w:id="44" w:name="_Toc58553434"/>
       <w:r>
         <w:lastRenderedPageBreak/>
         <w:t>З</w:t>
       </w:r>
-      <w:bookmarkEnd w:id="40"/>
       <w:bookmarkEnd w:id="41"/>
+      <w:bookmarkEnd w:id="42"/>
       <w:r>
         <w:t>аключение</w:t>
       </w:r>
-      <w:bookmarkEnd w:id="42"/>
       <w:bookmarkEnd w:id="43"/>
+      <w:bookmarkEnd w:id="44"/>
     </w:p>
     <w:p>
       <w:pPr>
@@ -26498,23 +25258,10 @@
         <w:t>5) Рассчитано з</w:t>
       </w:r>
       <w:r>
-        <w:t xml:space="preserve">начение коэффициента шума </w:t>
-      </w:r>
-      <w:proofErr w:type="spellStart"/>
-      <w:r>
-        <w:t>РПрУ</w:t>
-      </w:r>
-      <w:proofErr w:type="spellEnd"/>
-      <w:r>
-        <w:t xml:space="preserve">: </w:t>
-      </w:r>
-      <w:proofErr w:type="spellStart"/>
-      <w:r>
-        <w:t>Ks</w:t>
-      </w:r>
-      <w:proofErr w:type="spellEnd"/>
-      <w:r>
-        <w:t xml:space="preserve"> = </w:t>
+        <w:t xml:space="preserve">начение коэффициента шума РПрУ: </w:t>
+      </w:r>
+      <w:r>
+        <w:t xml:space="preserve">Ks = </w:t>
       </w:r>
       <w:r>
         <w:t>2</w:t>
@@ -26546,15 +25293,7 @@
         <w:t> </w:t>
       </w:r>
       <w:r>
-        <w:t xml:space="preserve">Рассчитано значение мощности выходного каскада </w:t>
-      </w:r>
-      <w:proofErr w:type="spellStart"/>
-      <w:r>
-        <w:t>РПдУ</w:t>
-      </w:r>
-      <w:proofErr w:type="spellEnd"/>
-      <w:r>
-        <w:t xml:space="preserve"> при отсутствии потерь в атмосфере: </w:t>
+        <w:t xml:space="preserve">Рассчитано значение мощности выходного каскада РПдУ при отсутствии потерь в атмосфере: </w:t>
       </w:r>
       <m:oMath>
         <m:sSub>
@@ -26646,13 +25385,13 @@
       <w:pPr>
         <w:pStyle w:val="HdLwsadora"/>
       </w:pPr>
-      <w:bookmarkStart w:id="44" w:name="_Toc483251822"/>
-      <w:bookmarkStart w:id="45" w:name="_Toc514300816"/>
-      <w:bookmarkStart w:id="46" w:name="_Toc532781063"/>
-      <w:bookmarkStart w:id="47" w:name="_Toc532781391"/>
-      <w:bookmarkStart w:id="48" w:name="_Toc58270917"/>
-      <w:bookmarkStart w:id="49" w:name="_Toc483251826"/>
+      <w:bookmarkStart w:id="45" w:name="_Toc483251822"/>
+      <w:bookmarkStart w:id="46" w:name="_Toc514300816"/>
+      <w:bookmarkStart w:id="47" w:name="_Toc532781063"/>
+      <w:bookmarkStart w:id="48" w:name="_Toc532781391"/>
+      <w:bookmarkStart w:id="49" w:name="_Toc58270917"/>
       <w:bookmarkStart w:id="50" w:name="_Toc58553435"/>
+      <w:bookmarkStart w:id="51" w:name="_Toc483251826"/>
       <w:r>
         <w:lastRenderedPageBreak/>
         <w:t>С</w:t>
@@ -26660,11 +25399,11 @@
       <w:r>
         <w:t>писок использованных источников</w:t>
       </w:r>
-      <w:bookmarkEnd w:id="44"/>
       <w:bookmarkEnd w:id="45"/>
       <w:bookmarkEnd w:id="46"/>
       <w:bookmarkEnd w:id="47"/>
       <w:bookmarkEnd w:id="48"/>
+      <w:bookmarkEnd w:id="49"/>
       <w:bookmarkEnd w:id="50"/>
     </w:p>
     <w:p>
@@ -26683,21 +25422,7 @@
         <w:rPr>
           <w:lang w:eastAsia="ru-RU"/>
         </w:rPr>
-        <w:t xml:space="preserve">Муравьев В.В., </w:t>
-      </w:r>
-      <w:proofErr w:type="spellStart"/>
-      <w:r>
-        <w:rPr>
-          <w:lang w:eastAsia="ru-RU"/>
-        </w:rPr>
-        <w:t>Кореневский</w:t>
-      </w:r>
-      <w:proofErr w:type="spellEnd"/>
-      <w:r>
-        <w:rPr>
-          <w:lang w:eastAsia="ru-RU"/>
-        </w:rPr>
-        <w:t xml:space="preserve"> С.А., Мищенко В.Н. Устройства              СВЧ-систем телекоммуникаций (усилители, смесители, генераторы). – Мн.: БГУИР, 2007. – 71 с.  </w:t>
+        <w:t xml:space="preserve">Муравьев В.В., Кореневский С.А., Мищенко В.Н. Устройства              СВЧ-систем телекоммуникаций (усилители, смесители, генераторы). – Мн.: БГУИР, 2007. – 71 с.  </w:t>
       </w:r>
     </w:p>
     <w:p>
@@ -26712,33 +25437,11 @@
           <w:lang w:eastAsia="ru-RU"/>
         </w:rPr>
       </w:pPr>
-      <w:proofErr w:type="spellStart"/>
       <w:r>
         <w:rPr>
           <w:lang w:eastAsia="ru-RU"/>
         </w:rPr>
-        <w:t>Кореневский</w:t>
-      </w:r>
-      <w:proofErr w:type="spellEnd"/>
-      <w:r>
-        <w:rPr>
-          <w:lang w:eastAsia="ru-RU"/>
-        </w:rPr>
-        <w:t xml:space="preserve"> С.А. Методы и устройства формирования и обработки телекоммуникационных сигналов. Часть 3. Методическое пособие по курсовому проектированию для студентов специальностей “Системы радиосвязи, радиовещания и телевидения”, “Многоканальные системы телекоммуникаций” /всех форм </w:t>
-      </w:r>
-      <w:proofErr w:type="spellStart"/>
-      <w:r>
-        <w:rPr>
-          <w:lang w:eastAsia="ru-RU"/>
-        </w:rPr>
-        <w:t>обуч</w:t>
-      </w:r>
-      <w:proofErr w:type="spellEnd"/>
-      <w:r>
-        <w:rPr>
-          <w:lang w:eastAsia="ru-RU"/>
-        </w:rPr>
-        <w:t>. – Мн.: БГУИР, 2006. – 63 с.</w:t>
+        <w:t>Кореневский С.А. Методы и устройства формирования и обработки телекоммуникационных сигналов. Часть 3. Методическое пособие по курсовому проектированию для студентов специальностей “Системы радиосвязи, радиовещания и телевидения”, “Многоканальные системы телекоммуникаций” /всех форм обуч. – Мн.: БГУИР, 2006. – 63 с.</w:t>
       </w:r>
     </w:p>
     <w:p>
@@ -26757,21 +25460,7 @@
         <w:rPr>
           <w:lang w:eastAsia="ru-RU"/>
         </w:rPr>
-        <w:t xml:space="preserve">Маковеева М.М., </w:t>
-      </w:r>
-      <w:proofErr w:type="spellStart"/>
-      <w:r>
-        <w:rPr>
-          <w:lang w:eastAsia="ru-RU"/>
-        </w:rPr>
-        <w:t>Шинаков</w:t>
-      </w:r>
-      <w:proofErr w:type="spellEnd"/>
-      <w:r>
-        <w:rPr>
-          <w:lang w:eastAsia="ru-RU"/>
-        </w:rPr>
-        <w:t xml:space="preserve"> Ю.С. Системы связи с подвижными объектами. Учебное пособие для вузов. – М.: Радио и связь, 2002.</w:t>
+        <w:t>Маковеева М.М., Шинаков Ю.С. Системы связи с подвижными объектами. Учебное пособие для вузов. – М.: Радио и связь, 2002.</w:t>
       </w:r>
     </w:p>
     <w:p>
@@ -26836,15 +25525,13 @@
         <w:t xml:space="preserve">1998. </w:t>
       </w:r>
     </w:p>
+    <w:bookmarkEnd w:id="51"/>
     <w:p>
       <w:pPr>
         <w:rPr>
           <w:highlight w:val="yellow"/>
         </w:rPr>
       </w:pPr>
-      <w:bookmarkStart w:id="51" w:name="_GoBack"/>
-      <w:bookmarkEnd w:id="49"/>
-      <w:bookmarkEnd w:id="51"/>
     </w:p>
     <w:sectPr>
       <w:footerReference w:type="default" r:id="rId52"/>
@@ -32827,13 +31514,13 @@
     <w:next w:val="Normal"/>
     <w:autoRedefine/>
     <w:uiPriority w:val="39"/>
-    <w:rsid w:val="00316A18"/>
+    <w:rsid w:val="00FA6257"/>
     <w:pPr>
       <w:tabs>
         <w:tab w:val="left" w:pos="284"/>
         <w:tab w:val="right" w:leader="dot" w:pos="9582"/>
       </w:tabs>
-      <w:spacing w:after="0" w:line="360" w:lineRule="auto"/>
+      <w:spacing w:after="0" w:line="360" w:lineRule="exact"/>
     </w:pPr>
     <w:rPr>
       <w:rFonts w:ascii="Times New Roman" w:eastAsia="Times New Roman" w:hAnsi="Times New Roman" w:cs="Times New Roman"/>
